--- a/instructions/pl/Lab2/DC_SDN_lab2_floodlight.docx
+++ b/instructions/pl/Lab2/DC_SDN_lab2_floodlight.docx
@@ -847,7 +847,7 @@
           <w:szCs w:val="24"/>
           <w:u w:val="none"/>
         </w:rPr>
-        <w:t>Zgodnie z instrukcja instalacji (</w:t>
+        <w:t>Zgodnie z instrukcją instalacji (</w:t>
       </w:r>
       <w:hyperlink r:id="rId5">
         <w:r>
@@ -963,6 +963,26 @@
       <w:pPr>
         <w:pStyle w:val="Normal"/>
         <w:jc w:val="left"/>
+        <w:rPr/>
+      </w:pPr>
+      <w:r>
+        <w:rPr>
+          <w:b w:val="false"/>
+          <w:bCs w:val="false"/>
+          <w:i w:val="false"/>
+          <w:iCs w:val="false"/>
+          <w:color w:val="000000"/>
+          <w:sz w:val="24"/>
+          <w:szCs w:val="24"/>
+          <w:u w:val="none"/>
+        </w:rPr>
+        <w:t>Środowisko Mininet pozwala na skonfigurowanie jaki kontroler ma być wykorzystany do sterowania emulowaną przez nie siecią SDN. W celu uruchomienia Mininet z zewnętrznym sterownikiem należy wykorzystać instrukcję:</w:t>
+      </w:r>
+    </w:p>
+    <w:p>
+      <w:pPr>
+        <w:pStyle w:val="Normal"/>
+        <w:jc w:val="left"/>
         <w:rPr>
           <w:rFonts w:ascii="Liberation Serif" w:hAnsi="Liberation Serif"/>
           <w:b w:val="false"/>
@@ -972,54 +992,57 @@
           <w:i w:val="false"/>
           <w:iCs w:val="false"/>
           <w:color w:val="000000"/>
-          <w:sz w:val="28"/>
-          <w:szCs w:val="28"/>
-          <w:u w:val="none"/>
-        </w:rPr>
-      </w:pPr>
-      <w:r>
-        <w:rPr>
-          <w:b w:val="false"/>
-          <w:bCs w:val="false"/>
-          <w:i w:val="false"/>
-          <w:iCs w:val="false"/>
-          <w:color w:val="000000"/>
-          <w:sz w:val="24"/>
-          <w:szCs w:val="24"/>
-          <w:u w:val="none"/>
-        </w:rPr>
-        <w:t>Środowisko Mininet pozwala na skonfigurowanie jaki kontroler ma być wykorzystany do sterownia emulowaną przez nie siecią SDN. W celu uruchomienia Mininet z zewnętrznym kontrolerem należy wykorzystać instrukcję:</w:t>
-      </w:r>
-    </w:p>
-    <w:p>
-      <w:pPr>
-        <w:pStyle w:val="Normal"/>
-        <w:jc w:val="left"/>
+          <w:sz w:val="24"/>
+          <w:szCs w:val="24"/>
+          <w:u w:val="none"/>
+        </w:rPr>
+      </w:pPr>
+      <w:r>
+        <w:rPr>
+          <w:b w:val="false"/>
+          <w:bCs w:val="false"/>
+          <w:i w:val="false"/>
+          <w:iCs w:val="false"/>
+          <w:color w:val="000000"/>
+          <w:sz w:val="24"/>
+          <w:szCs w:val="24"/>
+          <w:u w:val="none"/>
+        </w:rPr>
+      </w:r>
+    </w:p>
+    <w:p>
+      <w:pPr>
+        <w:pStyle w:val="Normal"/>
+        <w:jc w:val="center"/>
         <w:rPr>
           <w:rFonts w:ascii="Liberation Serif" w:hAnsi="Liberation Serif"/>
-          <w:b w:val="false"/>
-          <w:b w:val="false"/>
-          <w:bCs w:val="false"/>
-          <w:i w:val="false"/>
-          <w:i w:val="false"/>
-          <w:iCs w:val="false"/>
-          <w:color w:val="000000"/>
-          <w:sz w:val="24"/>
-          <w:szCs w:val="24"/>
-          <w:u w:val="none"/>
-        </w:rPr>
-      </w:pPr>
-      <w:r>
-        <w:rPr>
-          <w:b w:val="false"/>
-          <w:bCs w:val="false"/>
-          <w:i w:val="false"/>
-          <w:iCs w:val="false"/>
-          <w:color w:val="000000"/>
-          <w:sz w:val="24"/>
-          <w:szCs w:val="24"/>
-          <w:u w:val="none"/>
-        </w:rPr>
+          <w:i/>
+          <w:i/>
+          <w:iCs/>
+          <w:sz w:val="27"/>
+        </w:rPr>
+      </w:pPr>
+      <w:r>
+        <w:rPr>
+          <w:b w:val="false"/>
+          <w:bCs w:val="false"/>
+          <w:i/>
+          <w:iCs/>
+          <w:color w:val="000000"/>
+          <w:sz w:val="24"/>
+          <w:szCs w:val="24"/>
+          <w:u w:val="none"/>
+        </w:rPr>
+        <w:t>$ sudo mn --controller=remote,ip=&lt;controller ip&gt;,po</w:t>
+      </w:r>
+      <w:r>
+        <w:rPr>
+          <w:i/>
+          <w:iCs/>
+          <w:sz w:val="24"/>
+          <w:szCs w:val="24"/>
+        </w:rPr>
+        <w:t>rt=&lt;port&gt;</w:t>
       </w:r>
     </w:p>
     <w:p>
@@ -1031,47 +1054,216 @@
           <w:i/>
           <w:i/>
           <w:iCs/>
+          <w:sz w:val="24"/>
+          <w:szCs w:val="24"/>
+        </w:rPr>
+      </w:pPr>
+      <w:r>
+        <w:rPr>
+          <w:i/>
+          <w:iCs/>
+          <w:sz w:val="24"/>
+          <w:szCs w:val="24"/>
+        </w:rPr>
+      </w:r>
+    </w:p>
+    <w:p>
+      <w:pPr>
+        <w:pStyle w:val="Normal"/>
+        <w:jc w:val="left"/>
+        <w:rPr>
+          <w:rFonts w:ascii="Liberation Serif" w:hAnsi="Liberation Serif"/>
+          <w:b/>
+          <w:b/>
+          <w:bCs/>
+          <w:i/>
+          <w:i/>
+          <w:iCs/>
           <w:sz w:val="27"/>
         </w:rPr>
       </w:pPr>
       <w:r>
         <w:rPr>
-          <w:b w:val="false"/>
-          <w:bCs w:val="false"/>
-          <w:i/>
-          <w:iCs/>
-          <w:color w:val="000000"/>
-          <w:sz w:val="24"/>
-          <w:szCs w:val="24"/>
-          <w:u w:val="none"/>
-        </w:rPr>
-        <w:t>$ sudo mn --controller=remote,ip=&lt;controller ip&gt;,po</w:t>
-      </w:r>
-      <w:r>
-        <w:rPr>
-          <w:i/>
-          <w:iCs/>
-          <w:sz w:val="24"/>
-          <w:szCs w:val="24"/>
-        </w:rPr>
-        <w:t>rt=&lt;port&gt;</w:t>
-      </w:r>
-    </w:p>
-    <w:p>
-      <w:pPr>
-        <w:pStyle w:val="Normal"/>
-        <w:jc w:val="center"/>
+          <w:b/>
+          <w:bCs/>
+          <w:i/>
+          <w:iCs/>
+          <w:sz w:val="24"/>
+          <w:szCs w:val="24"/>
+        </w:rPr>
+        <w:t>ZADANIE 1</w:t>
+      </w:r>
+    </w:p>
+    <w:p>
+      <w:pPr>
+        <w:pStyle w:val="Normal"/>
+        <w:jc w:val="left"/>
+        <w:rPr/>
+      </w:pPr>
+      <w:r>
+        <w:rPr>
+          <w:b w:val="false"/>
+          <w:bCs w:val="false"/>
+          <w:i/>
+          <w:iCs/>
+          <w:sz w:val="24"/>
+          <w:szCs w:val="24"/>
+        </w:rPr>
+        <w:t>Wykonać następujące podpunkty:</w:t>
+      </w:r>
+    </w:p>
+    <w:p>
+      <w:pPr>
+        <w:pStyle w:val="Normal"/>
+        <w:numPr>
+          <w:ilvl w:val="0"/>
+          <w:numId w:val="1"/>
+        </w:numPr>
+        <w:jc w:val="left"/>
+        <w:rPr/>
+      </w:pPr>
+      <w:r>
+        <w:rPr>
+          <w:b w:val="false"/>
+          <w:bCs w:val="false"/>
+          <w:i/>
+          <w:iCs/>
+          <w:sz w:val="24"/>
+          <w:szCs w:val="24"/>
+        </w:rPr>
+        <w:t>Uruchomić sniffer wireshark nasłuchując na interfejsie loopback.</w:t>
+      </w:r>
+    </w:p>
+    <w:p>
+      <w:pPr>
+        <w:pStyle w:val="Normal"/>
+        <w:numPr>
+          <w:ilvl w:val="0"/>
+          <w:numId w:val="1"/>
+        </w:numPr>
+        <w:jc w:val="left"/>
+        <w:rPr/>
+      </w:pPr>
+      <w:r>
+        <w:rPr>
+          <w:b w:val="false"/>
+          <w:bCs w:val="false"/>
+          <w:i/>
+          <w:iCs/>
+          <w:sz w:val="24"/>
+          <w:szCs w:val="24"/>
+        </w:rPr>
+        <w:t>Uruchomić sterownik Floodlight.</w:t>
+      </w:r>
+    </w:p>
+    <w:p>
+      <w:pPr>
+        <w:pStyle w:val="Normal"/>
+        <w:numPr>
+          <w:ilvl w:val="0"/>
+          <w:numId w:val="1"/>
+        </w:numPr>
+        <w:jc w:val="left"/>
+        <w:rPr/>
+      </w:pPr>
+      <w:r>
+        <w:rPr>
+          <w:b w:val="false"/>
+          <w:bCs w:val="false"/>
+          <w:i/>
+          <w:iCs/>
+          <w:sz w:val="24"/>
+          <w:szCs w:val="24"/>
+        </w:rPr>
+        <w:t>Uruchomić środowisko Mininet z domyślną topologią i zewnętrznym sterownikiem.</w:t>
+      </w:r>
+    </w:p>
+    <w:p>
+      <w:pPr>
+        <w:pStyle w:val="Normal"/>
+        <w:numPr>
+          <w:ilvl w:val="0"/>
+          <w:numId w:val="1"/>
+        </w:numPr>
+        <w:jc w:val="left"/>
+        <w:rPr/>
+      </w:pPr>
+      <w:r>
+        <w:rPr>
+          <w:b w:val="false"/>
+          <w:bCs w:val="false"/>
+          <w:i/>
+          <w:iCs/>
+          <w:sz w:val="24"/>
+          <w:szCs w:val="24"/>
+        </w:rPr>
+        <w:t>Za pomocą polecnia ping przetestować możliwość komunikacji pomiędzy h1 i h2.</w:t>
+      </w:r>
+    </w:p>
+    <w:p>
+      <w:pPr>
+        <w:pStyle w:val="Normal"/>
+        <w:jc w:val="left"/>
+        <w:rPr>
+          <w:b w:val="false"/>
+          <w:b w:val="false"/>
+          <w:bCs w:val="false"/>
+          <w:i/>
+          <w:i/>
+          <w:iCs/>
+          <w:sz w:val="24"/>
+          <w:szCs w:val="24"/>
+        </w:rPr>
+      </w:pPr>
+      <w:r>
+        <w:rPr>
+          <w:b w:val="false"/>
+          <w:bCs w:val="false"/>
+          <w:i/>
+          <w:iCs/>
+          <w:sz w:val="24"/>
+          <w:szCs w:val="24"/>
+        </w:rPr>
+      </w:r>
+    </w:p>
+    <w:p>
+      <w:pPr>
+        <w:pStyle w:val="Normal"/>
+        <w:jc w:val="left"/>
+        <w:rPr/>
+      </w:pPr>
+      <w:r>
+        <w:rPr>
+          <w:b w:val="false"/>
+          <w:bCs w:val="false"/>
+          <w:i/>
+          <w:iCs/>
+          <w:sz w:val="24"/>
+          <w:szCs w:val="24"/>
+        </w:rPr>
+        <w:t>Przeanalizuj jakie wiadomości wymieniane są pomiędzy sterownikiem a przełącznikiem w celu realizacji połączenia.</w:t>
+      </w:r>
+    </w:p>
+    <w:p>
+      <w:pPr>
+        <w:pStyle w:val="Normal"/>
+        <w:jc w:val="left"/>
         <w:rPr>
           <w:rFonts w:ascii="Liberation Serif" w:hAnsi="Liberation Serif"/>
-          <w:i/>
-          <w:i/>
-          <w:iCs/>
-          <w:sz w:val="24"/>
-          <w:szCs w:val="24"/>
-        </w:rPr>
-      </w:pPr>
-      <w:r>
-        <w:rPr>
+          <w:b w:val="false"/>
+          <w:b w:val="false"/>
+          <w:bCs w:val="false"/>
+          <w:i/>
+          <w:i/>
+          <w:iCs/>
+          <w:sz w:val="24"/>
+          <w:szCs w:val="24"/>
+        </w:rPr>
+      </w:pPr>
+      <w:r>
+        <w:rPr>
+          <w:b w:val="false"/>
+          <w:bCs w:val="false"/>
           <w:i/>
           <w:iCs/>
           <w:sz w:val="24"/>
@@ -1103,7 +1295,25 @@
           <w:sz w:val="24"/>
           <w:szCs w:val="24"/>
         </w:rPr>
-        <w:t>ZADANIE 1</w:t>
+        <w:t>ZADANIE 2</w:t>
+      </w:r>
+    </w:p>
+    <w:p>
+      <w:pPr>
+        <w:pStyle w:val="Normal"/>
+        <w:jc w:val="left"/>
+        <w:rPr/>
+      </w:pPr>
+      <w:r>
+        <w:rPr>
+          <w:b w:val="false"/>
+          <w:bCs w:val="false"/>
+          <w:i/>
+          <w:iCs/>
+          <w:sz w:val="24"/>
+          <w:szCs w:val="24"/>
+        </w:rPr>
+        <w:t>W logach sterownika można zauważyć informacje o wysyłaniu pakietów LLDP. Zastanów się do czego są one wykorzystywane.</w:t>
       </w:r>
     </w:p>
     <w:p>
@@ -1118,19 +1328,67 @@
           <w:i/>
           <w:i/>
           <w:iCs/>
+          <w:sz w:val="24"/>
+          <w:szCs w:val="24"/>
+        </w:rPr>
+      </w:pPr>
+      <w:r>
+        <w:rPr>
+          <w:b w:val="false"/>
+          <w:bCs w:val="false"/>
+          <w:i/>
+          <w:iCs/>
+          <w:sz w:val="24"/>
+          <w:szCs w:val="24"/>
+        </w:rPr>
+      </w:r>
+    </w:p>
+    <w:p>
+      <w:pPr>
+        <w:pStyle w:val="Normal"/>
+        <w:jc w:val="left"/>
+        <w:rPr>
+          <w:rFonts w:ascii="Liberation Serif" w:hAnsi="Liberation Serif"/>
+          <w:b/>
+          <w:b/>
+          <w:bCs/>
+          <w:i/>
+          <w:i/>
+          <w:iCs/>
           <w:sz w:val="27"/>
         </w:rPr>
       </w:pPr>
       <w:r>
         <w:rPr>
-          <w:b w:val="false"/>
-          <w:bCs w:val="false"/>
-          <w:i/>
-          <w:iCs/>
-          <w:sz w:val="24"/>
-          <w:szCs w:val="24"/>
-        </w:rPr>
-        <w:t>Uruchomić środowisko Mininet z domyślną topologią i zewnętrznym kontrolerem. Za pomocą polecnia ping przetestować możliwość komunikacji pomiędzy h1 i h2. Przeanalizuj jakie wiadomości wymieniane są pomiędzy sterownikiem a przełącznikiem w celu realizacji połączenia.</w:t>
+          <w:b/>
+          <w:bCs/>
+          <w:i/>
+          <w:iCs/>
+          <w:sz w:val="24"/>
+          <w:szCs w:val="24"/>
+        </w:rPr>
+        <w:t>ZADANIE 3</w:t>
+      </w:r>
+    </w:p>
+    <w:p>
+      <w:pPr>
+        <w:pStyle w:val="Normal"/>
+        <w:jc w:val="left"/>
+        <w:rPr>
+          <w:sz w:val="24"/>
+          <w:szCs w:val="24"/>
+        </w:rPr>
+      </w:pPr>
+      <w:r>
+        <w:rPr>
+          <w:b w:val="false"/>
+          <w:bCs w:val="false"/>
+          <w:i/>
+          <w:iCs/>
+          <w:sz w:val="24"/>
+          <w:szCs w:val="24"/>
+        </w:rPr>
+        <w:t>Wykorzystując instrukcję do pierwszego laboratorium (p. 7), stwórz topologię z Rys. 1. Następnie uruchom Mininet wykorzystując stworzoną topologię i sterownik Floodlight.</w:t>
       </w:r>
     </w:p>
     <w:p>
@@ -1145,18 +1403,14 @@
           <w:i/>
           <w:i/>
           <w:iCs/>
-          <w:sz w:val="24"/>
-          <w:szCs w:val="24"/>
-        </w:rPr>
-      </w:pPr>
-      <w:r>
-        <w:rPr>
-          <w:b w:val="false"/>
-          <w:bCs w:val="false"/>
-          <w:i/>
-          <w:iCs/>
-          <w:sz w:val="24"/>
-          <w:szCs w:val="24"/>
+        </w:rPr>
+      </w:pPr>
+      <w:r>
+        <w:rPr>
+          <w:b w:val="false"/>
+          <w:bCs w:val="false"/>
+          <w:i/>
+          <w:iCs/>
         </w:rPr>
       </w:r>
     </w:p>
@@ -1166,9 +1420,32 @@
         <w:jc w:val="left"/>
         <w:rPr>
           <w:rFonts w:ascii="Liberation Serif" w:hAnsi="Liberation Serif"/>
-          <w:b/>
-          <w:b/>
-          <w:bCs/>
+          <w:b w:val="false"/>
+          <w:b w:val="false"/>
+          <w:bCs w:val="false"/>
+          <w:i/>
+          <w:i/>
+          <w:iCs/>
+        </w:rPr>
+      </w:pPr>
+      <w:r>
+        <w:rPr>
+          <w:b w:val="false"/>
+          <w:bCs w:val="false"/>
+          <w:i/>
+          <w:iCs/>
+        </w:rPr>
+      </w:r>
+    </w:p>
+    <w:p>
+      <w:pPr>
+        <w:pStyle w:val="Normal"/>
+        <w:jc w:val="left"/>
+        <w:rPr>
+          <w:rFonts w:ascii="Liberation Serif" w:hAnsi="Liberation Serif"/>
+          <w:b w:val="false"/>
+          <w:b w:val="false"/>
+          <w:bCs w:val="false"/>
           <w:i/>
           <w:i/>
           <w:iCs/>
@@ -1177,14 +1454,12 @@
       </w:pPr>
       <w:r>
         <w:rPr>
-          <w:b/>
-          <w:bCs/>
-          <w:i/>
-          <w:iCs/>
-          <w:sz w:val="24"/>
-          <w:szCs w:val="24"/>
-        </w:rPr>
-        <w:t>ZADANIE 2</w:t>
+          <w:b w:val="false"/>
+          <w:bCs w:val="false"/>
+          <w:i/>
+          <w:iCs/>
+          <w:sz w:val="27"/>
+        </w:rPr>
       </w:r>
     </w:p>
     <w:p>
@@ -1208,10 +1483,8 @@
           <w:bCs w:val="false"/>
           <w:i/>
           <w:iCs/>
-          <w:sz w:val="24"/>
-          <w:szCs w:val="24"/>
-        </w:rPr>
-        <w:t>W logach sterownika można zauważyć informacje o wysyłaniu pakietów LLDP. Zastanów się do czego są one wykorzystywane.</w:t>
+          <w:sz w:val="27"/>
+        </w:rPr>
       </w:r>
     </w:p>
     <w:p>
@@ -1226,18 +1499,16 @@
           <w:i/>
           <w:i/>
           <w:iCs/>
-          <w:sz w:val="24"/>
-          <w:szCs w:val="24"/>
-        </w:rPr>
-      </w:pPr>
-      <w:r>
-        <w:rPr>
-          <w:b w:val="false"/>
-          <w:bCs w:val="false"/>
-          <w:i/>
-          <w:iCs/>
-          <w:sz w:val="24"/>
-          <w:szCs w:val="24"/>
+          <w:sz w:val="27"/>
+        </w:rPr>
+      </w:pPr>
+      <w:r>
+        <w:rPr>
+          <w:b w:val="false"/>
+          <w:bCs w:val="false"/>
+          <w:i/>
+          <w:iCs/>
+          <w:sz w:val="27"/>
         </w:rPr>
       </w:r>
     </w:p>
@@ -1253,18 +1524,16 @@
           <w:i/>
           <w:i/>
           <w:iCs/>
-          <w:sz w:val="24"/>
-          <w:szCs w:val="24"/>
-        </w:rPr>
-      </w:pPr>
-      <w:r>
-        <w:rPr>
-          <w:b w:val="false"/>
-          <w:bCs w:val="false"/>
-          <w:i/>
-          <w:iCs/>
-          <w:sz w:val="24"/>
-          <w:szCs w:val="24"/>
+          <w:sz w:val="27"/>
+        </w:rPr>
+      </w:pPr>
+      <w:r>
+        <w:rPr>
+          <w:b w:val="false"/>
+          <w:bCs w:val="false"/>
+          <w:i/>
+          <w:iCs/>
+          <w:sz w:val="27"/>
         </w:rPr>
       </w:r>
     </w:p>
@@ -1274,9 +1543,9 @@
         <w:jc w:val="left"/>
         <w:rPr>
           <w:rFonts w:ascii="Liberation Serif" w:hAnsi="Liberation Serif"/>
-          <w:b/>
-          <w:b/>
-          <w:bCs/>
+          <w:b w:val="false"/>
+          <w:b w:val="false"/>
+          <w:bCs w:val="false"/>
           <w:i/>
           <w:i/>
           <w:iCs/>
@@ -1285,35 +1554,12 @@
       </w:pPr>
       <w:r>
         <w:rPr>
-          <w:b/>
-          <w:bCs/>
-          <w:i/>
-          <w:iCs/>
-          <w:sz w:val="24"/>
-          <w:szCs w:val="24"/>
-        </w:rPr>
-        <w:t>ZADANIE 3</w:t>
-      </w:r>
-    </w:p>
-    <w:p>
-      <w:pPr>
-        <w:pStyle w:val="Normal"/>
-        <w:jc w:val="left"/>
-        <w:rPr>
-          <w:sz w:val="24"/>
-          <w:szCs w:val="24"/>
-        </w:rPr>
-      </w:pPr>
-      <w:r>
-        <w:rPr>
-          <w:b w:val="false"/>
-          <w:bCs w:val="false"/>
-          <w:i/>
-          <w:iCs/>
-          <w:sz w:val="24"/>
-          <w:szCs w:val="24"/>
-        </w:rPr>
-        <w:t>Wykorzystując instrukcję do pierwszego laboratorium (p. 7), stwórz topologię z Rys. 1. Następnie uruchom Mininet wykorzystując stworzoną topologię i sterownik Floodlight.</w:t>
+          <w:b w:val="false"/>
+          <w:bCs w:val="false"/>
+          <w:i/>
+          <w:iCs/>
+          <w:sz w:val="27"/>
+        </w:rPr>
       </w:r>
     </w:p>
     <w:p>
@@ -1328,12 +1574,16 @@
           <w:i/>
           <w:i/>
           <w:iCs/>
-        </w:rPr>
-      </w:pPr>
-      <w:r>
-        <w:rPr>
-          <w:sz w:val="24"/>
-          <w:szCs w:val="24"/>
+          <w:sz w:val="27"/>
+        </w:rPr>
+      </w:pPr>
+      <w:r>
+        <w:rPr>
+          <w:b w:val="false"/>
+          <w:bCs w:val="false"/>
+          <w:i/>
+          <w:iCs/>
+          <w:sz w:val="27"/>
         </w:rPr>
       </w:r>
     </w:p>
@@ -1349,146 +1599,17 @@
           <w:i/>
           <w:i/>
           <w:iCs/>
-        </w:rPr>
-      </w:pPr>
-      <w:r>
-        <w:rPr>
-          <w:sz w:val="24"/>
-          <w:szCs w:val="24"/>
-        </w:rPr>
-      </w:r>
-    </w:p>
-    <w:p>
-      <w:pPr>
-        <w:pStyle w:val="Normal"/>
-        <w:jc w:val="left"/>
-        <w:rPr>
-          <w:rFonts w:ascii="Liberation Serif" w:hAnsi="Liberation Serif"/>
-          <w:b w:val="false"/>
-          <w:b w:val="false"/>
-          <w:bCs w:val="false"/>
-          <w:i/>
-          <w:i/>
-          <w:iCs/>
           <w:sz w:val="27"/>
         </w:rPr>
       </w:pPr>
       <w:r>
-        <w:rPr/>
-      </w:r>
-    </w:p>
-    <w:p>
-      <w:pPr>
-        <w:pStyle w:val="Normal"/>
-        <w:jc w:val="left"/>
-        <w:rPr>
-          <w:rFonts w:ascii="Liberation Serif" w:hAnsi="Liberation Serif"/>
-          <w:b w:val="false"/>
-          <w:b w:val="false"/>
-          <w:bCs w:val="false"/>
-          <w:i/>
+        <w:rPr>
+          <w:b w:val="false"/>
+          <w:bCs w:val="false"/>
           <w:i/>
           <w:iCs/>
           <w:sz w:val="27"/>
         </w:rPr>
-      </w:pPr>
-      <w:r>
-        <w:rPr/>
-      </w:r>
-    </w:p>
-    <w:p>
-      <w:pPr>
-        <w:pStyle w:val="Normal"/>
-        <w:jc w:val="left"/>
-        <w:rPr>
-          <w:rFonts w:ascii="Liberation Serif" w:hAnsi="Liberation Serif"/>
-          <w:b w:val="false"/>
-          <w:b w:val="false"/>
-          <w:bCs w:val="false"/>
-          <w:i/>
-          <w:i/>
-          <w:iCs/>
-          <w:sz w:val="27"/>
-        </w:rPr>
-      </w:pPr>
-      <w:r>
-        <w:rPr/>
-      </w:r>
-    </w:p>
-    <w:p>
-      <w:pPr>
-        <w:pStyle w:val="Normal"/>
-        <w:jc w:val="left"/>
-        <w:rPr>
-          <w:rFonts w:ascii="Liberation Serif" w:hAnsi="Liberation Serif"/>
-          <w:b w:val="false"/>
-          <w:b w:val="false"/>
-          <w:bCs w:val="false"/>
-          <w:i/>
-          <w:i/>
-          <w:iCs/>
-          <w:sz w:val="27"/>
-        </w:rPr>
-      </w:pPr>
-      <w:r>
-        <w:rPr/>
-      </w:r>
-    </w:p>
-    <w:p>
-      <w:pPr>
-        <w:pStyle w:val="Normal"/>
-        <w:jc w:val="left"/>
-        <w:rPr>
-          <w:rFonts w:ascii="Liberation Serif" w:hAnsi="Liberation Serif"/>
-          <w:b w:val="false"/>
-          <w:b w:val="false"/>
-          <w:bCs w:val="false"/>
-          <w:i/>
-          <w:i/>
-          <w:iCs/>
-          <w:sz w:val="27"/>
-        </w:rPr>
-      </w:pPr>
-      <w:r>
-        <w:rPr/>
-      </w:r>
-    </w:p>
-    <w:p>
-      <w:pPr>
-        <w:pStyle w:val="Normal"/>
-        <w:jc w:val="left"/>
-        <w:rPr>
-          <w:rFonts w:ascii="Liberation Serif" w:hAnsi="Liberation Serif"/>
-          <w:b w:val="false"/>
-          <w:b w:val="false"/>
-          <w:bCs w:val="false"/>
-          <w:i/>
-          <w:i/>
-          <w:iCs/>
-          <w:sz w:val="27"/>
-        </w:rPr>
-      </w:pPr>
-      <w:r>
-        <w:rPr/>
-      </w:r>
-    </w:p>
-    <w:p>
-      <w:pPr>
-        <w:pStyle w:val="Normal"/>
-        <w:jc w:val="left"/>
-        <w:rPr>
-          <w:rFonts w:ascii="Liberation Serif" w:hAnsi="Liberation Serif"/>
-          <w:b w:val="false"/>
-          <w:b w:val="false"/>
-          <w:bCs w:val="false"/>
-          <w:i/>
-          <w:i/>
-          <w:iCs/>
-          <w:sz w:val="27"/>
-        </w:rPr>
-      </w:pPr>
-      <w:r>
-        <w:rPr/>
       </w:r>
     </w:p>
     <w:p>
@@ -1550,7 +1671,7 @@
                 <wp:positionV relativeFrom="paragraph">
                   <wp:posOffset>635</wp:posOffset>
                 </wp:positionV>
-                <wp:extent cx="4441190" cy="2353310"/>
+                <wp:extent cx="4442460" cy="2354580"/>
                 <wp:effectExtent l="0" t="0" r="0" b="0"/>
                 <wp:wrapSquare wrapText="largest"/>
                 <wp:docPr id="1" name="Frame2"/>
@@ -1561,7 +1682,7 @@
                       <wps:spPr>
                         <a:xfrm>
                           <a:off x="0" y="0"/>
-                          <a:ext cx="4440600" cy="2352600"/>
+                          <a:ext cx="4441680" cy="2354040"/>
                         </a:xfrm>
                         <a:prstGeom prst="rect">
                           <a:avLst/>
@@ -1645,7 +1766,7 @@
           </mc:Choice>
           <mc:Fallback>
             <w:pict>
-              <v:rect id="shape_0" ID="Frame2" stroked="f" style="position:absolute;margin-left:66.1pt;margin-top:0.05pt;width:349.6pt;height:185.2pt;mso-position-horizontal:center">
+              <v:rect id="shape_0" ID="Frame2" stroked="f" style="position:absolute;margin-left:66.05pt;margin-top:0.05pt;width:349.7pt;height:185.3pt;mso-position-horizontal:center">
                 <w10:wrap type="square"/>
                 <v:fill o:detectmouseclick="t" on="false"/>
                 <v:stroke color="#3465a4" joinstyle="round" endcap="flat"/>
@@ -1972,91 +2093,136 @@
         </w:rPr>
       </w:pPr>
       <w:r>
-        <w:rPr/>
-      </w:r>
-    </w:p>
-    <w:p>
-      <w:pPr>
-        <w:pStyle w:val="Normal"/>
-        <w:jc w:val="left"/>
-        <w:rPr>
-          <w:b/>
-          <w:b/>
-          <w:bCs/>
-          <w:i/>
-          <w:i/>
-          <w:iCs/>
-          <w:color w:val="000000"/>
-          <w:sz w:val="24"/>
-          <w:szCs w:val="24"/>
-          <w:u w:val="none"/>
-        </w:rPr>
-      </w:pPr>
-      <w:r>
-        <w:rPr/>
-      </w:r>
-    </w:p>
-    <w:p>
-      <w:pPr>
-        <w:pStyle w:val="Normal"/>
-        <w:jc w:val="left"/>
-        <w:rPr>
-          <w:b/>
-          <w:b/>
-          <w:bCs/>
-          <w:i/>
-          <w:i/>
-          <w:iCs/>
-          <w:color w:val="000000"/>
-          <w:sz w:val="24"/>
-          <w:szCs w:val="24"/>
-          <w:u w:val="none"/>
-        </w:rPr>
-      </w:pPr>
-      <w:r>
-        <w:rPr/>
-      </w:r>
-    </w:p>
-    <w:p>
-      <w:pPr>
-        <w:pStyle w:val="Normal"/>
-        <w:jc w:val="left"/>
-        <w:rPr>
-          <w:b/>
-          <w:b/>
-          <w:bCs/>
-          <w:i/>
-          <w:i/>
-          <w:iCs/>
-          <w:color w:val="000000"/>
-          <w:sz w:val="24"/>
-          <w:szCs w:val="24"/>
-          <w:u w:val="none"/>
-        </w:rPr>
-      </w:pPr>
-      <w:r>
-        <w:rPr/>
-      </w:r>
-    </w:p>
-    <w:p>
-      <w:pPr>
-        <w:pStyle w:val="Normal"/>
-        <w:jc w:val="left"/>
-        <w:rPr>
-          <w:b/>
-          <w:b/>
-          <w:bCs/>
-          <w:i/>
-          <w:i/>
-          <w:iCs/>
-          <w:color w:val="000000"/>
-          <w:sz w:val="24"/>
-          <w:szCs w:val="24"/>
-          <w:u w:val="none"/>
-        </w:rPr>
-      </w:pPr>
-      <w:r>
-        <w:rPr/>
+        <w:rPr>
+          <w:b/>
+          <w:bCs/>
+          <w:i/>
+          <w:iCs/>
+          <w:color w:val="000000"/>
+          <w:sz w:val="24"/>
+          <w:szCs w:val="24"/>
+          <w:u w:val="none"/>
+        </w:rPr>
+      </w:r>
+    </w:p>
+    <w:p>
+      <w:pPr>
+        <w:pStyle w:val="Normal"/>
+        <w:jc w:val="left"/>
+        <w:rPr>
+          <w:b/>
+          <w:b/>
+          <w:bCs/>
+          <w:i/>
+          <w:i/>
+          <w:iCs/>
+          <w:color w:val="000000"/>
+          <w:sz w:val="24"/>
+          <w:szCs w:val="24"/>
+          <w:u w:val="none"/>
+        </w:rPr>
+      </w:pPr>
+      <w:r>
+        <w:rPr>
+          <w:b/>
+          <w:bCs/>
+          <w:i/>
+          <w:iCs/>
+          <w:color w:val="000000"/>
+          <w:sz w:val="24"/>
+          <w:szCs w:val="24"/>
+          <w:u w:val="none"/>
+        </w:rPr>
+      </w:r>
+    </w:p>
+    <w:p>
+      <w:pPr>
+        <w:pStyle w:val="Normal"/>
+        <w:jc w:val="left"/>
+        <w:rPr>
+          <w:b/>
+          <w:b/>
+          <w:bCs/>
+          <w:i/>
+          <w:i/>
+          <w:iCs/>
+          <w:color w:val="000000"/>
+          <w:sz w:val="24"/>
+          <w:szCs w:val="24"/>
+          <w:u w:val="none"/>
+        </w:rPr>
+      </w:pPr>
+      <w:r>
+        <w:rPr>
+          <w:b/>
+          <w:bCs/>
+          <w:i/>
+          <w:iCs/>
+          <w:color w:val="000000"/>
+          <w:sz w:val="24"/>
+          <w:szCs w:val="24"/>
+          <w:u w:val="none"/>
+        </w:rPr>
+      </w:r>
+    </w:p>
+    <w:p>
+      <w:pPr>
+        <w:pStyle w:val="Normal"/>
+        <w:jc w:val="left"/>
+        <w:rPr>
+          <w:b/>
+          <w:b/>
+          <w:bCs/>
+          <w:i/>
+          <w:i/>
+          <w:iCs/>
+          <w:color w:val="000000"/>
+          <w:sz w:val="24"/>
+          <w:szCs w:val="24"/>
+          <w:u w:val="none"/>
+        </w:rPr>
+      </w:pPr>
+      <w:r>
+        <w:rPr>
+          <w:b/>
+          <w:bCs/>
+          <w:i/>
+          <w:iCs/>
+          <w:color w:val="000000"/>
+          <w:sz w:val="24"/>
+          <w:szCs w:val="24"/>
+          <w:u w:val="none"/>
+        </w:rPr>
+      </w:r>
+    </w:p>
+    <w:p>
+      <w:pPr>
+        <w:pStyle w:val="Normal"/>
+        <w:jc w:val="left"/>
+        <w:rPr>
+          <w:b/>
+          <w:b/>
+          <w:bCs/>
+          <w:i/>
+          <w:i/>
+          <w:iCs/>
+          <w:color w:val="000000"/>
+          <w:sz w:val="24"/>
+          <w:szCs w:val="24"/>
+          <w:u w:val="none"/>
+        </w:rPr>
+      </w:pPr>
+      <w:r>
+        <w:rPr>
+          <w:b/>
+          <w:bCs/>
+          <w:i/>
+          <w:iCs/>
+          <w:color w:val="000000"/>
+          <w:sz w:val="24"/>
+          <w:szCs w:val="24"/>
+          <w:u w:val="none"/>
+        </w:rPr>
       </w:r>
     </w:p>
     <w:p>
@@ -2153,78 +2319,53 @@
           <w:szCs w:val="28"/>
           <w:u w:val="none"/>
         </w:rPr>
-        <w:t>5</w:t>
-      </w:r>
-      <w:r>
-        <w:rPr>
-          <w:b/>
-          <w:bCs/>
-          <w:i w:val="false"/>
-          <w:iCs w:val="false"/>
-          <w:color w:val="000000"/>
-          <w:sz w:val="28"/>
-          <w:szCs w:val="28"/>
-          <w:u w:val="none"/>
-        </w:rPr>
-        <w:t xml:space="preserve">. </w:t>
-      </w:r>
-      <w:r>
-        <w:rPr>
-          <w:b/>
-          <w:bCs/>
-          <w:i w:val="false"/>
-          <w:iCs w:val="false"/>
-          <w:color w:val="000000"/>
-          <w:sz w:val="28"/>
-          <w:szCs w:val="28"/>
-          <w:u w:val="none"/>
-        </w:rPr>
-        <w:t>Proaktywna instalacja przepływów</w:t>
-      </w:r>
-    </w:p>
-    <w:p>
-      <w:pPr>
-        <w:pStyle w:val="Normal"/>
-        <w:jc w:val="left"/>
-        <w:rPr>
-          <w:b/>
-          <w:b/>
-          <w:bCs/>
-          <w:i w:val="false"/>
-          <w:i w:val="false"/>
-          <w:iCs w:val="false"/>
-          <w:color w:val="000000"/>
-          <w:u w:val="none"/>
-        </w:rPr>
-      </w:pPr>
-      <w:r>
-        <w:rPr>
-          <w:sz w:val="28"/>
-          <w:szCs w:val="28"/>
-        </w:rPr>
-      </w:r>
-    </w:p>
-    <w:p>
-      <w:pPr>
-        <w:pStyle w:val="Normal"/>
-        <w:jc w:val="left"/>
-        <w:rPr>
-          <w:sz w:val="24"/>
-          <w:szCs w:val="24"/>
-        </w:rPr>
-      </w:pPr>
-      <w:r>
-        <w:rPr>
-          <w:b w:val="false"/>
-          <w:bCs w:val="false"/>
-          <w:i w:val="false"/>
-          <w:iCs w:val="false"/>
-          <w:color w:val="000000"/>
-          <w:sz w:val="24"/>
-          <w:szCs w:val="24"/>
-          <w:u w:val="none"/>
-        </w:rPr>
-        <w:t xml:space="preserve">W zadaniach od 1 do 4 wykorzystywana była reaktywna instalacja przepływów. Oznacza to, że jeśli przełącznik nie wiedział jak postępować z pakietem to wysyłał zapytanie do kontrolera (PACKET_IN). Ten w odpowiedzi instalował odpowiedni przepływ na przełączniku (FLOW_MOD, PACKET_OUT). W sterowniku Floodlight modułem odpowiedzialnym za reaktywną instlację przepływów jest moduł </w:t>
+        <w:t>5. Proaktywna instalacja przepływów</w:t>
+      </w:r>
+    </w:p>
+    <w:p>
+      <w:pPr>
+        <w:pStyle w:val="Normal"/>
+        <w:jc w:val="left"/>
+        <w:rPr>
+          <w:b/>
+          <w:b/>
+          <w:bCs/>
+          <w:i w:val="false"/>
+          <w:i w:val="false"/>
+          <w:iCs w:val="false"/>
+          <w:color w:val="000000"/>
+          <w:u w:val="none"/>
+        </w:rPr>
+      </w:pPr>
+      <w:r>
+        <w:rPr>
+          <w:b/>
+          <w:bCs/>
+          <w:i w:val="false"/>
+          <w:iCs w:val="false"/>
+          <w:color w:val="000000"/>
+          <w:u w:val="none"/>
+        </w:rPr>
+      </w:r>
+    </w:p>
+    <w:p>
+      <w:pPr>
+        <w:pStyle w:val="Normal"/>
+        <w:jc w:val="left"/>
+        <w:rPr/>
+      </w:pPr>
+      <w:r>
+        <w:rPr>
+          <w:b w:val="false"/>
+          <w:bCs w:val="false"/>
+          <w:i w:val="false"/>
+          <w:iCs w:val="false"/>
+          <w:color w:val="000000"/>
+          <w:sz w:val="24"/>
+          <w:szCs w:val="24"/>
+          <w:u w:val="none"/>
+        </w:rPr>
+        <w:t xml:space="preserve">W zadaniach od 1 do 4 wykorzystywana była reaktywna instalacja przepływów. Oznacza to, że jeśli przełącznik nie wiedział jak postępować z pakietem to wysyłał zapytanie do sterownika (PACKET_IN). Ten w odpowiedzi instalował odpowiedni przepływ na przełączniku (FLOW_MOD, PACKET_OUT). W sterowniku Floodlight modułem odpowiedzialnym za reaktywną instlację przepływów jest moduł </w:t>
       </w:r>
       <w:r>
         <w:rPr>
@@ -2302,20 +2443,7 @@
           <w:szCs w:val="24"/>
           <w:u w:val="none"/>
         </w:rPr>
-        <w:t xml:space="preserve"> </w:t>
-      </w:r>
-      <w:r>
-        <w:rPr>
-          <w:b w:val="false"/>
-          <w:bCs w:val="false"/>
-          <w:i w:val="false"/>
-          <w:iCs w:val="false"/>
-          <w:color w:val="000000"/>
-          <w:sz w:val="24"/>
-          <w:szCs w:val="24"/>
-          <w:u w:val="none"/>
-        </w:rPr>
-        <w:t>W celu wczytania nowej konfiguracji wymagany jest restart sterownika.</w:t>
+        <w:t xml:space="preserve"> W celu wczytania nowej konfiguracji wymagany jest restart sterownika.</w:t>
       </w:r>
     </w:p>
     <w:p>
@@ -2332,10 +2460,10 @@
       </w:pPr>
       <w:r>
         <w:rPr>
-          <w:i/>
-          <w:iCs/>
-          <w:sz w:val="24"/>
-          <w:szCs w:val="24"/>
+          <w:b w:val="false"/>
+          <w:bCs w:val="false"/>
+          <w:color w:val="000000"/>
+          <w:u w:val="single"/>
         </w:rPr>
       </w:r>
     </w:p>
@@ -2409,13 +2537,7 @@
       </w:pPr>
       <w:r>
         <w:rPr>
-          <w:b w:val="false"/>
-          <w:bCs w:val="false"/>
-          <w:i/>
-          <w:iCs/>
-          <w:sz w:val="24"/>
-          <w:szCs w:val="24"/>
-          <w:u w:val="none"/>
+          <w:color w:val="000000"/>
         </w:rPr>
       </w:r>
     </w:p>
@@ -2453,30 +2575,20 @@
       <w:pPr>
         <w:pStyle w:val="Normal"/>
         <w:jc w:val="left"/>
-        <w:rPr>
-          <w:b w:val="false"/>
-          <w:b w:val="false"/>
-          <w:bCs w:val="false"/>
-          <w:i w:val="false"/>
-          <w:i w:val="false"/>
-          <w:iCs w:val="false"/>
-          <w:sz w:val="24"/>
-          <w:szCs w:val="24"/>
-          <w:u w:val="none"/>
-        </w:rPr>
-      </w:pPr>
-      <w:r>
-        <w:rPr>
-          <w:b w:val="false"/>
-          <w:bCs w:val="false"/>
-          <w:i w:val="false"/>
-          <w:iCs w:val="false"/>
-          <w:color w:val="000000"/>
-          <w:sz w:val="24"/>
-          <w:szCs w:val="24"/>
-          <w:u w:val="none"/>
-        </w:rPr>
-        <w:t>Kontoroler Floodlight pozwala na ręczna instlację przepływów w przełącznikach wykorzystując do tego REST API. API to pozwala na komunikację z aplikacajami poprzez interfejs północny. Jedną z aplikacji która wysytawia takie API jest StaticEntryPusher (</w:t>
+        <w:rPr/>
+      </w:pPr>
+      <w:r>
+        <w:rPr>
+          <w:b w:val="false"/>
+          <w:bCs w:val="false"/>
+          <w:i w:val="false"/>
+          <w:iCs w:val="false"/>
+          <w:color w:val="000000"/>
+          <w:sz w:val="24"/>
+          <w:szCs w:val="24"/>
+          <w:u w:val="none"/>
+        </w:rPr>
+        <w:t>Sterownik Floodlight pozwala na ręczna instalację przepływów w przełącznikach wykorzystując do tego REST API. API to pozwala na komunikację z aplikacjami poprzez interfejs północny. Jedną z aplikacji która wysytawia takie API jest StaticEntryPusher (</w:t>
       </w:r>
       <w:hyperlink r:id="rId7">
         <w:r>
@@ -2518,13 +2630,7 @@
       </w:pPr>
       <w:r>
         <w:rPr>
-          <w:b w:val="false"/>
-          <w:bCs w:val="false"/>
-          <w:i w:val="false"/>
-          <w:iCs w:val="false"/>
-          <w:sz w:val="24"/>
-          <w:szCs w:val="24"/>
-          <w:u w:val="none"/>
+          <w:color w:val="000000"/>
         </w:rPr>
       </w:r>
     </w:p>
@@ -2584,13 +2690,9 @@
       </w:pPr>
       <w:r>
         <w:rPr>
-          <w:b w:val="false"/>
-          <w:bCs w:val="false"/>
-          <w:i w:val="false"/>
-          <w:iCs w:val="false"/>
-          <w:sz w:val="24"/>
-          <w:szCs w:val="24"/>
-          <w:u w:val="none"/>
+          <w:i/>
+          <w:iCs/>
+          <w:color w:val="000000"/>
         </w:rPr>
       </w:r>
     </w:p>
@@ -2628,6 +2730,42 @@
       <w:pPr>
         <w:pStyle w:val="Normal"/>
         <w:jc w:val="left"/>
+        <w:rPr/>
+      </w:pPr>
+      <w:r>
+        <w:rPr>
+          <w:b w:val="false"/>
+          <w:bCs w:val="false"/>
+          <w:i/>
+          <w:iCs/>
+          <w:color w:val="000000"/>
+          <w:sz w:val="24"/>
+          <w:szCs w:val="24"/>
+          <w:u w:val="none"/>
+        </w:rPr>
+        <w:t xml:space="preserve">Uruchomić sniffer wireshark na intefejsie loopback. Uruchomić Mininet z minimalną topologią i zewnętrznym kontrolerem. </w:t>
+      </w:r>
+      <w:r>
+        <w:rPr>
+          <w:i/>
+          <w:iCs/>
+          <w:color w:val="000000"/>
+          <w:sz w:val="24"/>
+          <w:szCs w:val="24"/>
+        </w:rPr>
+        <w:t xml:space="preserve">W celu wysłania polecenia utworzenia nowego wpisu w tablicy przepływów przełącznika należy  </w:t>
+      </w:r>
+      <w:r>
+        <w:rPr>
+          <w:sz w:val="24"/>
+          <w:szCs w:val="24"/>
+        </w:rPr>
+        <w:t xml:space="preserve">wysłać odpowiednio sformatowany JSONowy ciąg znaków na odpowiedni adres URL, np. </w:t>
+      </w:r>
+    </w:p>
+    <w:p>
+      <w:pPr>
+        <w:pStyle w:val="Normal"/>
         <w:rPr>
           <w:rFonts w:ascii="Liberation Serif" w:hAnsi="Liberation Serif"/>
           <w:sz w:val="24"/>
@@ -2636,41 +2774,69 @@
       </w:pPr>
       <w:r>
         <w:rPr>
+          <w:sz w:val="24"/>
+          <w:szCs w:val="24"/>
+        </w:rPr>
+      </w:r>
+    </w:p>
+    <w:p>
+      <w:pPr>
+        <w:pStyle w:val="Normal"/>
+        <w:jc w:val="center"/>
+        <w:rPr>
           <w:rFonts w:ascii="Liberation Serif" w:hAnsi="Liberation Serif"/>
-          <w:b w:val="false"/>
-          <w:bCs w:val="false"/>
-          <w:i/>
-          <w:iCs/>
-          <w:color w:val="000000"/>
-          <w:sz w:val="24"/>
-          <w:szCs w:val="24"/>
-          <w:u w:val="none"/>
-        </w:rPr>
-        <w:t xml:space="preserve">Uruchomić Mininet z minimalną topologią i zewnętrznym kontrolerem. </w:t>
-      </w:r>
-      <w:r>
+          <w:sz w:val="24"/>
+          <w:szCs w:val="24"/>
+        </w:rPr>
+      </w:pPr>
+      <w:r>
+        <w:rPr>
+          <w:sz w:val="24"/>
+          <w:szCs w:val="24"/>
+        </w:rPr>
+        <w:t xml:space="preserve">$ curl -X POST -d '{"switch":"00:00:00:00:00:00:00:01", "name":"flow1", </w:t>
+      </w:r>
+    </w:p>
+    <w:p>
+      <w:pPr>
+        <w:pStyle w:val="Normal"/>
+        <w:jc w:val="center"/>
         <w:rPr>
           <w:rFonts w:ascii="Liberation Serif" w:hAnsi="Liberation Serif"/>
-          <w:i/>
-          <w:iCs/>
-          <w:color w:val="000000"/>
-          <w:sz w:val="24"/>
-          <w:szCs w:val="24"/>
-        </w:rPr>
-        <w:t xml:space="preserve">W celu wysłania polecenia utworzenia nowego wpisu w tablicy przepływów przełącznika należy  </w:t>
-      </w:r>
-      <w:r>
+          <w:sz w:val="24"/>
+          <w:szCs w:val="24"/>
+        </w:rPr>
+      </w:pPr>
+      <w:r>
+        <w:rPr>
+          <w:sz w:val="24"/>
+          <w:szCs w:val="24"/>
+        </w:rPr>
+        <w:t xml:space="preserve">"priority":"32768", "in_port":"1","active":"true", "actions":"output=2"}' </w:t>
+      </w:r>
+    </w:p>
+    <w:p>
+      <w:pPr>
+        <w:pStyle w:val="Normal"/>
+        <w:jc w:val="center"/>
         <w:rPr>
           <w:rFonts w:ascii="Liberation Serif" w:hAnsi="Liberation Serif"/>
           <w:sz w:val="24"/>
           <w:szCs w:val="24"/>
         </w:rPr>
-        <w:t xml:space="preserve">wysłać odpowiednio sformatowany JSONowy ciąg znaków na odpowiedni adres URL, np. </w:t>
-      </w:r>
-    </w:p>
-    <w:p>
-      <w:pPr>
-        <w:pStyle w:val="Normal"/>
+      </w:pPr>
+      <w:r>
+        <w:rPr>
+          <w:sz w:val="24"/>
+          <w:szCs w:val="24"/>
+        </w:rPr>
+        <w:t xml:space="preserve">http://&lt;controller_ip&gt;:8080/wm/staticentrypusher/json </w:t>
+      </w:r>
+    </w:p>
+    <w:p>
+      <w:pPr>
+        <w:pStyle w:val="Normal"/>
+        <w:jc w:val="center"/>
         <w:rPr>
           <w:rFonts w:ascii="Liberation Serif" w:hAnsi="Liberation Serif"/>
           <w:sz w:val="24"/>
@@ -2679,85 +2845,914 @@
       </w:pPr>
       <w:r>
         <w:rPr>
+          <w:sz w:val="24"/>
+          <w:szCs w:val="24"/>
+        </w:rPr>
+      </w:r>
+    </w:p>
+    <w:p>
+      <w:pPr>
+        <w:pStyle w:val="Normal"/>
+        <w:jc w:val="left"/>
+        <w:rPr>
           <w:rFonts w:ascii="Liberation Serif" w:hAnsi="Liberation Serif"/>
-          <w:sz w:val="24"/>
-          <w:szCs w:val="24"/>
-        </w:rPr>
-      </w:r>
-    </w:p>
-    <w:p>
-      <w:pPr>
-        <w:pStyle w:val="Normal"/>
-        <w:jc w:val="center"/>
+          <w:i/>
+          <w:i/>
+          <w:iCs/>
+          <w:sz w:val="24"/>
+          <w:szCs w:val="24"/>
+        </w:rPr>
+      </w:pPr>
+      <w:r>
+        <w:rPr>
+          <w:i/>
+          <w:iCs/>
+          <w:sz w:val="24"/>
+          <w:szCs w:val="24"/>
+        </w:rPr>
+        <w:t xml:space="preserve">Polecenie to wykonuje metodę POST, w przełączniku o DPID = 00:00:00:00:00:00:00:01 instalowany zostaje przepływ o nazwie "flow1", z priorytetem o wartości 32768. Przepływ ten wszystkie pakiety z portu nr 1 przekierowywuje na port nr 2 (akcja: output=2). </w:t>
+      </w:r>
+    </w:p>
+    <w:p>
+      <w:pPr>
+        <w:pStyle w:val="Normal"/>
+        <w:jc w:val="left"/>
         <w:rPr>
           <w:rFonts w:ascii="Liberation Serif" w:hAnsi="Liberation Serif"/>
-          <w:sz w:val="24"/>
-          <w:szCs w:val="24"/>
-        </w:rPr>
-      </w:pPr>
-      <w:r>
+          <w:i/>
+          <w:i/>
+          <w:iCs/>
+          <w:sz w:val="24"/>
+          <w:szCs w:val="24"/>
+        </w:rPr>
+      </w:pPr>
+      <w:r>
+        <w:rPr>
+          <w:i/>
+          <w:iCs/>
+          <w:sz w:val="24"/>
+          <w:szCs w:val="24"/>
+        </w:rPr>
+      </w:r>
+    </w:p>
+    <w:p>
+      <w:pPr>
+        <w:pStyle w:val="Normal"/>
+        <w:jc w:val="left"/>
         <w:rPr>
           <w:rFonts w:ascii="Liberation Serif" w:hAnsi="Liberation Serif"/>
-          <w:sz w:val="24"/>
-          <w:szCs w:val="24"/>
-        </w:rPr>
-        <w:t xml:space="preserve">$ curl -X POST -d '{"switch":"00:00:00:00:00:00:00:01", "name":"flow1", </w:t>
-      </w:r>
-    </w:p>
-    <w:p>
-      <w:pPr>
-        <w:pStyle w:val="Normal"/>
-        <w:jc w:val="center"/>
+          <w:i/>
+          <w:i/>
+          <w:iCs/>
+          <w:sz w:val="24"/>
+          <w:szCs w:val="24"/>
+        </w:rPr>
+      </w:pPr>
+      <w:r>
+        <w:rPr>
+          <w:i/>
+          <w:iCs/>
+          <w:sz w:val="24"/>
+          <w:szCs w:val="24"/>
+        </w:rPr>
+        <w:t>Dodać kolejny wpis tak, aby komunikacja pomiędzy h1 i h2 była możliwa.</w:t>
+      </w:r>
+    </w:p>
+    <w:p>
+      <w:pPr>
+        <w:pStyle w:val="Normal"/>
+        <w:jc w:val="left"/>
         <w:rPr>
           <w:rFonts w:ascii="Liberation Serif" w:hAnsi="Liberation Serif"/>
-          <w:sz w:val="24"/>
-          <w:szCs w:val="24"/>
-        </w:rPr>
-      </w:pPr>
-      <w:r>
+          <w:i/>
+          <w:i/>
+          <w:iCs/>
+          <w:sz w:val="24"/>
+          <w:szCs w:val="24"/>
+        </w:rPr>
+      </w:pPr>
+      <w:r>
+        <w:rPr>
+          <w:i/>
+          <w:iCs/>
+          <w:sz w:val="24"/>
+          <w:szCs w:val="24"/>
+        </w:rPr>
+      </w:r>
+    </w:p>
+    <w:p>
+      <w:pPr>
+        <w:pStyle w:val="Normal"/>
+        <w:jc w:val="left"/>
+        <w:rPr/>
+      </w:pPr>
+      <w:r>
+        <w:rPr>
+          <w:i/>
+          <w:iCs/>
+          <w:sz w:val="24"/>
+          <w:szCs w:val="24"/>
+        </w:rPr>
+        <w:t xml:space="preserve">Następnie usunąć obydwa wpisy i zapewnić komunikację wykorzystując </w:t>
+      </w:r>
+      <w:r>
+        <w:rPr>
+          <w:b/>
+          <w:bCs/>
+          <w:i/>
+          <w:iCs/>
+          <w:sz w:val="24"/>
+          <w:szCs w:val="24"/>
+        </w:rPr>
+        <w:t xml:space="preserve">tylko jeden </w:t>
+      </w:r>
+      <w:r>
+        <w:rPr>
+          <w:b w:val="false"/>
+          <w:bCs w:val="false"/>
+          <w:i/>
+          <w:iCs/>
+          <w:sz w:val="24"/>
+          <w:szCs w:val="24"/>
+        </w:rPr>
+        <w:t>wpis.</w:t>
+      </w:r>
+    </w:p>
+    <w:p>
+      <w:pPr>
+        <w:pStyle w:val="Normal"/>
+        <w:jc w:val="left"/>
         <w:rPr>
           <w:rFonts w:ascii="Liberation Serif" w:hAnsi="Liberation Serif"/>
-          <w:sz w:val="24"/>
-          <w:szCs w:val="24"/>
-        </w:rPr>
-        <w:t xml:space="preserve">"priority":"32768", "in_port":"1","active":"true", "actions":"output=2"}' </w:t>
-      </w:r>
-    </w:p>
-    <w:p>
-      <w:pPr>
-        <w:pStyle w:val="Normal"/>
-        <w:jc w:val="center"/>
+          <w:b w:val="false"/>
+          <w:b w:val="false"/>
+          <w:bCs w:val="false"/>
+          <w:i/>
+          <w:i/>
+          <w:iCs/>
+          <w:sz w:val="24"/>
+          <w:szCs w:val="24"/>
+        </w:rPr>
+      </w:pPr>
+      <w:r>
+        <w:rPr>
+          <w:b w:val="false"/>
+          <w:bCs w:val="false"/>
+          <w:i/>
+          <w:iCs/>
+          <w:sz w:val="24"/>
+          <w:szCs w:val="24"/>
+        </w:rPr>
+      </w:r>
+    </w:p>
+    <w:p>
+      <w:pPr>
+        <w:pStyle w:val="Normal"/>
+        <w:jc w:val="left"/>
+        <w:rPr/>
+      </w:pPr>
+      <w:r>
+        <w:rPr>
+          <w:b w:val="false"/>
+          <w:bCs w:val="false"/>
+          <w:i/>
+          <w:iCs/>
+          <w:sz w:val="24"/>
+          <w:szCs w:val="24"/>
+        </w:rPr>
+        <w:t>Przeanalizuj wiadomości jakie są używane do dodawania i usuwania wpisów w tablicach przepływów.</w:t>
+      </w:r>
+    </w:p>
+    <w:p>
+      <w:pPr>
+        <w:pStyle w:val="Normal"/>
+        <w:jc w:val="left"/>
+        <w:rPr>
+          <w:b w:val="false"/>
+          <w:b w:val="false"/>
+          <w:bCs w:val="false"/>
+        </w:rPr>
+      </w:pPr>
+      <w:r>
+        <w:rPr>
+          <w:b w:val="false"/>
+          <w:bCs w:val="false"/>
+        </w:rPr>
+      </w:r>
+    </w:p>
+    <w:p>
+      <w:pPr>
+        <w:pStyle w:val="Normal"/>
+        <w:jc w:val="left"/>
         <w:rPr>
           <w:rFonts w:ascii="Liberation Serif" w:hAnsi="Liberation Serif"/>
-          <w:sz w:val="24"/>
-          <w:szCs w:val="24"/>
-        </w:rPr>
-      </w:pPr>
-      <w:r>
+          <w:b/>
+          <w:b/>
+          <w:bCs/>
+          <w:i/>
+          <w:i/>
+          <w:iCs/>
+          <w:sz w:val="24"/>
+          <w:szCs w:val="24"/>
+        </w:rPr>
+      </w:pPr>
+      <w:r>
+        <w:rPr>
+          <w:b/>
+          <w:bCs/>
+          <w:i/>
+          <w:iCs/>
+          <w:sz w:val="24"/>
+          <w:szCs w:val="24"/>
+        </w:rPr>
+        <w:t>ZADANIE 7</w:t>
+      </w:r>
+    </w:p>
+    <w:p>
+      <w:pPr>
+        <w:pStyle w:val="Normal"/>
+        <w:jc w:val="left"/>
+        <w:rPr/>
+      </w:pPr>
+      <w:r>
+        <w:rPr>
+          <w:b w:val="false"/>
+          <w:bCs w:val="false"/>
+          <w:i/>
+          <w:iCs/>
+          <w:sz w:val="24"/>
+          <w:szCs w:val="24"/>
+        </w:rPr>
+        <w:t>Uruchomić Mininet z zaimplementowaną topologią i zewnętrznym kontrolerem. Wykorzystując proaktywną instalację przepływów zaimplementować drogi:</w:t>
+      </w:r>
+    </w:p>
+    <w:p>
+      <w:pPr>
+        <w:pStyle w:val="Normal"/>
+        <w:jc w:val="left"/>
         <w:rPr>
           <w:rFonts w:ascii="Liberation Serif" w:hAnsi="Liberation Serif"/>
-          <w:sz w:val="24"/>
-          <w:szCs w:val="24"/>
-        </w:rPr>
-        <w:t xml:space="preserve">http://&lt;controller_ip&gt;:8080/wm/staticentrypusher/json </w:t>
-      </w:r>
-    </w:p>
-    <w:p>
-      <w:pPr>
-        <w:pStyle w:val="Normal"/>
-        <w:jc w:val="center"/>
+          <w:b w:val="false"/>
+          <w:b w:val="false"/>
+          <w:bCs w:val="false"/>
+          <w:i/>
+          <w:i/>
+          <w:iCs/>
+          <w:sz w:val="24"/>
+          <w:szCs w:val="24"/>
+        </w:rPr>
+      </w:pPr>
+      <w:r>
+        <w:rPr>
+          <w:b w:val="false"/>
+          <w:bCs w:val="false"/>
+          <w:i/>
+          <w:iCs/>
+          <w:sz w:val="24"/>
+          <w:szCs w:val="24"/>
+        </w:rPr>
+      </w:r>
+    </w:p>
+    <w:tbl>
+      <w:tblPr>
+        <w:tblW w:w="9638" w:type="dxa"/>
+        <w:jc w:val="left"/>
+        <w:tblInd w:w="53" w:type="dxa"/>
+        <w:tblBorders>
+          <w:top w:val="single" w:sz="2" w:space="0" w:color="000001"/>
+          <w:left w:val="single" w:sz="2" w:space="0" w:color="000001"/>
+          <w:bottom w:val="single" w:sz="2" w:space="0" w:color="000001"/>
+          <w:insideH w:val="single" w:sz="2" w:space="0" w:color="000001"/>
+        </w:tblBorders>
+        <w:tblCellMar>
+          <w:top w:w="55" w:type="dxa"/>
+          <w:left w:w="51" w:type="dxa"/>
+          <w:bottom w:w="55" w:type="dxa"/>
+          <w:right w:w="55" w:type="dxa"/>
+        </w:tblCellMar>
+      </w:tblPr>
+      <w:tblGrid>
+        <w:gridCol w:w="2409"/>
+        <w:gridCol w:w="2410"/>
+        <w:gridCol w:w="2409"/>
+        <w:gridCol w:w="2409"/>
+      </w:tblGrid>
+      <w:tr>
+        <w:trPr/>
+        <w:tc>
+          <w:tcPr>
+            <w:tcW w:w="2409" w:type="dxa"/>
+            <w:tcBorders>
+              <w:top w:val="single" w:sz="2" w:space="0" w:color="000001"/>
+              <w:left w:val="single" w:sz="2" w:space="0" w:color="000001"/>
+              <w:bottom w:val="single" w:sz="2" w:space="0" w:color="000001"/>
+              <w:insideH w:val="single" w:sz="2" w:space="0" w:color="000001"/>
+            </w:tcBorders>
+            <w:shd w:fill="auto" w:val="clear"/>
+            <w:tcMar>
+              <w:left w:w="51" w:type="dxa"/>
+            </w:tcMar>
+          </w:tcPr>
+          <w:p>
+            <w:pPr>
+              <w:pStyle w:val="TableContents"/>
+              <w:jc w:val="center"/>
+              <w:rPr/>
+            </w:pPr>
+            <w:r>
+              <w:rPr/>
+              <w:t>Źródło</w:t>
+            </w:r>
+          </w:p>
+        </w:tc>
+        <w:tc>
+          <w:tcPr>
+            <w:tcW w:w="2410" w:type="dxa"/>
+            <w:tcBorders>
+              <w:top w:val="single" w:sz="2" w:space="0" w:color="000001"/>
+              <w:left w:val="single" w:sz="2" w:space="0" w:color="000001"/>
+              <w:bottom w:val="single" w:sz="2" w:space="0" w:color="000001"/>
+              <w:insideH w:val="single" w:sz="2" w:space="0" w:color="000001"/>
+            </w:tcBorders>
+            <w:shd w:fill="auto" w:val="clear"/>
+            <w:tcMar>
+              <w:left w:w="51" w:type="dxa"/>
+            </w:tcMar>
+          </w:tcPr>
+          <w:p>
+            <w:pPr>
+              <w:pStyle w:val="TableContents"/>
+              <w:jc w:val="center"/>
+              <w:rPr/>
+            </w:pPr>
+            <w:r>
+              <w:rPr/>
+              <w:t>Cel</w:t>
+            </w:r>
+          </w:p>
+        </w:tc>
+        <w:tc>
+          <w:tcPr>
+            <w:tcW w:w="2409" w:type="dxa"/>
+            <w:tcBorders>
+              <w:top w:val="single" w:sz="2" w:space="0" w:color="000001"/>
+              <w:left w:val="single" w:sz="2" w:space="0" w:color="000001"/>
+              <w:bottom w:val="single" w:sz="2" w:space="0" w:color="000001"/>
+              <w:insideH w:val="single" w:sz="2" w:space="0" w:color="000001"/>
+            </w:tcBorders>
+            <w:shd w:fill="auto" w:val="clear"/>
+            <w:tcMar>
+              <w:left w:w="51" w:type="dxa"/>
+            </w:tcMar>
+          </w:tcPr>
+          <w:p>
+            <w:pPr>
+              <w:pStyle w:val="TableContents"/>
+              <w:jc w:val="center"/>
+              <w:rPr/>
+            </w:pPr>
+            <w:r>
+              <w:rPr/>
+              <w:t>Protokół</w:t>
+            </w:r>
+          </w:p>
+        </w:tc>
+        <w:tc>
+          <w:tcPr>
+            <w:tcW w:w="2409" w:type="dxa"/>
+            <w:tcBorders>
+              <w:top w:val="single" w:sz="2" w:space="0" w:color="000001"/>
+              <w:left w:val="single" w:sz="2" w:space="0" w:color="000001"/>
+              <w:bottom w:val="single" w:sz="2" w:space="0" w:color="000001"/>
+              <w:right w:val="single" w:sz="2" w:space="0" w:color="000001"/>
+              <w:insideH w:val="single" w:sz="2" w:space="0" w:color="000001"/>
+              <w:insideV w:val="single" w:sz="2" w:space="0" w:color="000001"/>
+            </w:tcBorders>
+            <w:shd w:fill="auto" w:val="clear"/>
+            <w:tcMar>
+              <w:left w:w="51" w:type="dxa"/>
+            </w:tcMar>
+          </w:tcPr>
+          <w:p>
+            <w:pPr>
+              <w:pStyle w:val="TableContents"/>
+              <w:jc w:val="center"/>
+              <w:rPr/>
+            </w:pPr>
+            <w:r>
+              <w:rPr/>
+              <w:t>Droga</w:t>
+            </w:r>
+          </w:p>
+        </w:tc>
+      </w:tr>
+      <w:tr>
+        <w:trPr/>
+        <w:tc>
+          <w:tcPr>
+            <w:tcW w:w="2409" w:type="dxa"/>
+            <w:tcBorders>
+              <w:top w:val="single" w:sz="2" w:space="0" w:color="000001"/>
+              <w:left w:val="single" w:sz="2" w:space="0" w:color="000001"/>
+              <w:bottom w:val="single" w:sz="2" w:space="0" w:color="000001"/>
+              <w:insideH w:val="single" w:sz="2" w:space="0" w:color="000001"/>
+            </w:tcBorders>
+            <w:shd w:fill="auto" w:val="clear"/>
+            <w:tcMar>
+              <w:left w:w="51" w:type="dxa"/>
+            </w:tcMar>
+          </w:tcPr>
+          <w:p>
+            <w:pPr>
+              <w:pStyle w:val="TableContents"/>
+              <w:jc w:val="center"/>
+              <w:rPr/>
+            </w:pPr>
+            <w:r>
+              <w:rPr/>
+              <w:t>h1</w:t>
+            </w:r>
+          </w:p>
+        </w:tc>
+        <w:tc>
+          <w:tcPr>
+            <w:tcW w:w="2410" w:type="dxa"/>
+            <w:tcBorders>
+              <w:top w:val="single" w:sz="2" w:space="0" w:color="000001"/>
+              <w:left w:val="single" w:sz="2" w:space="0" w:color="000001"/>
+              <w:bottom w:val="single" w:sz="2" w:space="0" w:color="000001"/>
+              <w:insideH w:val="single" w:sz="2" w:space="0" w:color="000001"/>
+            </w:tcBorders>
+            <w:shd w:fill="auto" w:val="clear"/>
+            <w:tcMar>
+              <w:left w:w="51" w:type="dxa"/>
+            </w:tcMar>
+          </w:tcPr>
+          <w:p>
+            <w:pPr>
+              <w:pStyle w:val="TableContents"/>
+              <w:jc w:val="center"/>
+              <w:rPr/>
+            </w:pPr>
+            <w:r>
+              <w:rPr/>
+              <w:t>h2</w:t>
+            </w:r>
+          </w:p>
+        </w:tc>
+        <w:tc>
+          <w:tcPr>
+            <w:tcW w:w="2409" w:type="dxa"/>
+            <w:tcBorders>
+              <w:top w:val="single" w:sz="2" w:space="0" w:color="000001"/>
+              <w:left w:val="single" w:sz="2" w:space="0" w:color="000001"/>
+              <w:bottom w:val="single" w:sz="2" w:space="0" w:color="000001"/>
+              <w:insideH w:val="single" w:sz="2" w:space="0" w:color="000001"/>
+            </w:tcBorders>
+            <w:shd w:fill="auto" w:val="clear"/>
+            <w:tcMar>
+              <w:left w:w="51" w:type="dxa"/>
+            </w:tcMar>
+          </w:tcPr>
+          <w:p>
+            <w:pPr>
+              <w:pStyle w:val="TableContents"/>
+              <w:jc w:val="center"/>
+              <w:rPr/>
+            </w:pPr>
+            <w:r>
+              <w:rPr/>
+              <w:t>ICMP</w:t>
+            </w:r>
+          </w:p>
+        </w:tc>
+        <w:tc>
+          <w:tcPr>
+            <w:tcW w:w="2409" w:type="dxa"/>
+            <w:tcBorders>
+              <w:top w:val="single" w:sz="2" w:space="0" w:color="000001"/>
+              <w:left w:val="single" w:sz="2" w:space="0" w:color="000001"/>
+              <w:bottom w:val="single" w:sz="2" w:space="0" w:color="000001"/>
+              <w:right w:val="single" w:sz="2" w:space="0" w:color="000001"/>
+              <w:insideH w:val="single" w:sz="2" w:space="0" w:color="000001"/>
+              <w:insideV w:val="single" w:sz="2" w:space="0" w:color="000001"/>
+            </w:tcBorders>
+            <w:shd w:fill="auto" w:val="clear"/>
+            <w:tcMar>
+              <w:left w:w="51" w:type="dxa"/>
+            </w:tcMar>
+          </w:tcPr>
+          <w:p>
+            <w:pPr>
+              <w:pStyle w:val="TableContents"/>
+              <w:jc w:val="center"/>
+              <w:rPr/>
+            </w:pPr>
+            <w:r>
+              <w:rPr/>
+              <w:t xml:space="preserve">s1 – s2 – s3 </w:t>
+            </w:r>
+          </w:p>
+        </w:tc>
+      </w:tr>
+      <w:tr>
+        <w:trPr/>
+        <w:tc>
+          <w:tcPr>
+            <w:tcW w:w="2409" w:type="dxa"/>
+            <w:tcBorders>
+              <w:top w:val="single" w:sz="2" w:space="0" w:color="000001"/>
+              <w:left w:val="single" w:sz="2" w:space="0" w:color="000001"/>
+              <w:bottom w:val="single" w:sz="2" w:space="0" w:color="000001"/>
+              <w:insideH w:val="single" w:sz="2" w:space="0" w:color="000001"/>
+            </w:tcBorders>
+            <w:shd w:fill="auto" w:val="clear"/>
+            <w:tcMar>
+              <w:left w:w="51" w:type="dxa"/>
+            </w:tcMar>
+          </w:tcPr>
+          <w:p>
+            <w:pPr>
+              <w:pStyle w:val="TableContents"/>
+              <w:jc w:val="center"/>
+              <w:rPr/>
+            </w:pPr>
+            <w:r>
+              <w:rPr/>
+              <w:t>h2</w:t>
+            </w:r>
+          </w:p>
+        </w:tc>
+        <w:tc>
+          <w:tcPr>
+            <w:tcW w:w="2410" w:type="dxa"/>
+            <w:tcBorders>
+              <w:top w:val="single" w:sz="2" w:space="0" w:color="000001"/>
+              <w:left w:val="single" w:sz="2" w:space="0" w:color="000001"/>
+              <w:bottom w:val="single" w:sz="2" w:space="0" w:color="000001"/>
+              <w:insideH w:val="single" w:sz="2" w:space="0" w:color="000001"/>
+            </w:tcBorders>
+            <w:shd w:fill="auto" w:val="clear"/>
+            <w:tcMar>
+              <w:left w:w="51" w:type="dxa"/>
+            </w:tcMar>
+          </w:tcPr>
+          <w:p>
+            <w:pPr>
+              <w:pStyle w:val="TableContents"/>
+              <w:jc w:val="center"/>
+              <w:rPr/>
+            </w:pPr>
+            <w:r>
+              <w:rPr/>
+              <w:t>h1</w:t>
+            </w:r>
+          </w:p>
+        </w:tc>
+        <w:tc>
+          <w:tcPr>
+            <w:tcW w:w="2409" w:type="dxa"/>
+            <w:tcBorders>
+              <w:top w:val="single" w:sz="2" w:space="0" w:color="000001"/>
+              <w:left w:val="single" w:sz="2" w:space="0" w:color="000001"/>
+              <w:bottom w:val="single" w:sz="2" w:space="0" w:color="000001"/>
+              <w:insideH w:val="single" w:sz="2" w:space="0" w:color="000001"/>
+            </w:tcBorders>
+            <w:shd w:fill="auto" w:val="clear"/>
+            <w:tcMar>
+              <w:left w:w="51" w:type="dxa"/>
+            </w:tcMar>
+          </w:tcPr>
+          <w:p>
+            <w:pPr>
+              <w:pStyle w:val="TableContents"/>
+              <w:jc w:val="center"/>
+              <w:rPr/>
+            </w:pPr>
+            <w:r>
+              <w:rPr/>
+              <w:t>ICMP</w:t>
+            </w:r>
+          </w:p>
+        </w:tc>
+        <w:tc>
+          <w:tcPr>
+            <w:tcW w:w="2409" w:type="dxa"/>
+            <w:tcBorders>
+              <w:top w:val="single" w:sz="2" w:space="0" w:color="000001"/>
+              <w:left w:val="single" w:sz="2" w:space="0" w:color="000001"/>
+              <w:bottom w:val="single" w:sz="2" w:space="0" w:color="000001"/>
+              <w:right w:val="single" w:sz="2" w:space="0" w:color="000001"/>
+              <w:insideH w:val="single" w:sz="2" w:space="0" w:color="000001"/>
+              <w:insideV w:val="single" w:sz="2" w:space="0" w:color="000001"/>
+            </w:tcBorders>
+            <w:shd w:fill="auto" w:val="clear"/>
+            <w:tcMar>
+              <w:left w:w="51" w:type="dxa"/>
+            </w:tcMar>
+          </w:tcPr>
+          <w:p>
+            <w:pPr>
+              <w:pStyle w:val="TableContents"/>
+              <w:jc w:val="center"/>
+              <w:rPr/>
+            </w:pPr>
+            <w:r>
+              <w:rPr/>
+              <w:t>s3 – s4 - s1</w:t>
+            </w:r>
+          </w:p>
+        </w:tc>
+      </w:tr>
+      <w:tr>
+        <w:trPr/>
+        <w:tc>
+          <w:tcPr>
+            <w:tcW w:w="2409" w:type="dxa"/>
+            <w:tcBorders>
+              <w:top w:val="single" w:sz="2" w:space="0" w:color="000001"/>
+              <w:left w:val="single" w:sz="2" w:space="0" w:color="000001"/>
+              <w:bottom w:val="single" w:sz="2" w:space="0" w:color="000001"/>
+              <w:insideH w:val="single" w:sz="2" w:space="0" w:color="000001"/>
+            </w:tcBorders>
+            <w:shd w:fill="auto" w:val="clear"/>
+            <w:tcMar>
+              <w:left w:w="51" w:type="dxa"/>
+            </w:tcMar>
+          </w:tcPr>
+          <w:p>
+            <w:pPr>
+              <w:pStyle w:val="TableContents"/>
+              <w:jc w:val="center"/>
+              <w:rPr/>
+            </w:pPr>
+            <w:r>
+              <w:rPr/>
+              <w:t>h1</w:t>
+            </w:r>
+          </w:p>
+        </w:tc>
+        <w:tc>
+          <w:tcPr>
+            <w:tcW w:w="2410" w:type="dxa"/>
+            <w:tcBorders>
+              <w:top w:val="single" w:sz="2" w:space="0" w:color="000001"/>
+              <w:left w:val="single" w:sz="2" w:space="0" w:color="000001"/>
+              <w:bottom w:val="single" w:sz="2" w:space="0" w:color="000001"/>
+              <w:insideH w:val="single" w:sz="2" w:space="0" w:color="000001"/>
+            </w:tcBorders>
+            <w:shd w:fill="auto" w:val="clear"/>
+            <w:tcMar>
+              <w:left w:w="51" w:type="dxa"/>
+            </w:tcMar>
+          </w:tcPr>
+          <w:p>
+            <w:pPr>
+              <w:pStyle w:val="TableContents"/>
+              <w:jc w:val="center"/>
+              <w:rPr/>
+            </w:pPr>
+            <w:r>
+              <w:rPr/>
+              <w:t>h2</w:t>
+            </w:r>
+          </w:p>
+        </w:tc>
+        <w:tc>
+          <w:tcPr>
+            <w:tcW w:w="2409" w:type="dxa"/>
+            <w:tcBorders>
+              <w:top w:val="single" w:sz="2" w:space="0" w:color="000001"/>
+              <w:left w:val="single" w:sz="2" w:space="0" w:color="000001"/>
+              <w:bottom w:val="single" w:sz="2" w:space="0" w:color="000001"/>
+              <w:insideH w:val="single" w:sz="2" w:space="0" w:color="000001"/>
+            </w:tcBorders>
+            <w:shd w:fill="auto" w:val="clear"/>
+            <w:tcMar>
+              <w:left w:w="51" w:type="dxa"/>
+            </w:tcMar>
+          </w:tcPr>
+          <w:p>
+            <w:pPr>
+              <w:pStyle w:val="TableContents"/>
+              <w:jc w:val="center"/>
+              <w:rPr/>
+            </w:pPr>
+            <w:r>
+              <w:rPr/>
+              <w:t>UDP</w:t>
+            </w:r>
+          </w:p>
+        </w:tc>
+        <w:tc>
+          <w:tcPr>
+            <w:tcW w:w="2409" w:type="dxa"/>
+            <w:tcBorders>
+              <w:top w:val="single" w:sz="2" w:space="0" w:color="000001"/>
+              <w:left w:val="single" w:sz="2" w:space="0" w:color="000001"/>
+              <w:bottom w:val="single" w:sz="2" w:space="0" w:color="000001"/>
+              <w:right w:val="single" w:sz="2" w:space="0" w:color="000001"/>
+              <w:insideH w:val="single" w:sz="2" w:space="0" w:color="000001"/>
+              <w:insideV w:val="single" w:sz="2" w:space="0" w:color="000001"/>
+            </w:tcBorders>
+            <w:shd w:fill="auto" w:val="clear"/>
+            <w:tcMar>
+              <w:left w:w="51" w:type="dxa"/>
+            </w:tcMar>
+          </w:tcPr>
+          <w:p>
+            <w:pPr>
+              <w:pStyle w:val="TableContents"/>
+              <w:jc w:val="center"/>
+              <w:rPr/>
+            </w:pPr>
+            <w:r>
+              <w:rPr/>
+              <w:t xml:space="preserve">s1 – s3 </w:t>
+            </w:r>
+          </w:p>
+        </w:tc>
+      </w:tr>
+      <w:tr>
+        <w:trPr/>
+        <w:tc>
+          <w:tcPr>
+            <w:tcW w:w="2409" w:type="dxa"/>
+            <w:tcBorders>
+              <w:top w:val="single" w:sz="2" w:space="0" w:color="000001"/>
+              <w:left w:val="single" w:sz="2" w:space="0" w:color="000001"/>
+              <w:bottom w:val="single" w:sz="2" w:space="0" w:color="000001"/>
+              <w:insideH w:val="single" w:sz="2" w:space="0" w:color="000001"/>
+            </w:tcBorders>
+            <w:shd w:fill="auto" w:val="clear"/>
+            <w:tcMar>
+              <w:left w:w="51" w:type="dxa"/>
+            </w:tcMar>
+          </w:tcPr>
+          <w:p>
+            <w:pPr>
+              <w:pStyle w:val="TableContents"/>
+              <w:jc w:val="center"/>
+              <w:rPr/>
+            </w:pPr>
+            <w:r>
+              <w:rPr/>
+              <w:t>h2</w:t>
+            </w:r>
+          </w:p>
+        </w:tc>
+        <w:tc>
+          <w:tcPr>
+            <w:tcW w:w="2410" w:type="dxa"/>
+            <w:tcBorders>
+              <w:top w:val="single" w:sz="2" w:space="0" w:color="000001"/>
+              <w:left w:val="single" w:sz="2" w:space="0" w:color="000001"/>
+              <w:bottom w:val="single" w:sz="2" w:space="0" w:color="000001"/>
+              <w:insideH w:val="single" w:sz="2" w:space="0" w:color="000001"/>
+            </w:tcBorders>
+            <w:shd w:fill="auto" w:val="clear"/>
+            <w:tcMar>
+              <w:left w:w="51" w:type="dxa"/>
+            </w:tcMar>
+          </w:tcPr>
+          <w:p>
+            <w:pPr>
+              <w:pStyle w:val="TableContents"/>
+              <w:jc w:val="center"/>
+              <w:rPr/>
+            </w:pPr>
+            <w:r>
+              <w:rPr/>
+              <w:t>h1</w:t>
+            </w:r>
+          </w:p>
+        </w:tc>
+        <w:tc>
+          <w:tcPr>
+            <w:tcW w:w="2409" w:type="dxa"/>
+            <w:tcBorders>
+              <w:top w:val="single" w:sz="2" w:space="0" w:color="000001"/>
+              <w:left w:val="single" w:sz="2" w:space="0" w:color="000001"/>
+              <w:bottom w:val="single" w:sz="2" w:space="0" w:color="000001"/>
+              <w:insideH w:val="single" w:sz="2" w:space="0" w:color="000001"/>
+            </w:tcBorders>
+            <w:shd w:fill="auto" w:val="clear"/>
+            <w:tcMar>
+              <w:left w:w="51" w:type="dxa"/>
+            </w:tcMar>
+          </w:tcPr>
+          <w:p>
+            <w:pPr>
+              <w:pStyle w:val="TableContents"/>
+              <w:jc w:val="center"/>
+              <w:rPr/>
+            </w:pPr>
+            <w:r>
+              <w:rPr/>
+              <w:t>UDP</w:t>
+            </w:r>
+          </w:p>
+        </w:tc>
+        <w:tc>
+          <w:tcPr>
+            <w:tcW w:w="2409" w:type="dxa"/>
+            <w:tcBorders>
+              <w:top w:val="single" w:sz="2" w:space="0" w:color="000001"/>
+              <w:left w:val="single" w:sz="2" w:space="0" w:color="000001"/>
+              <w:bottom w:val="single" w:sz="2" w:space="0" w:color="000001"/>
+              <w:right w:val="single" w:sz="2" w:space="0" w:color="000001"/>
+              <w:insideH w:val="single" w:sz="2" w:space="0" w:color="000001"/>
+              <w:insideV w:val="single" w:sz="2" w:space="0" w:color="000001"/>
+            </w:tcBorders>
+            <w:shd w:fill="auto" w:val="clear"/>
+            <w:tcMar>
+              <w:left w:w="51" w:type="dxa"/>
+            </w:tcMar>
+          </w:tcPr>
+          <w:p>
+            <w:pPr>
+              <w:pStyle w:val="TableContents"/>
+              <w:jc w:val="center"/>
+              <w:rPr/>
+            </w:pPr>
+            <w:r>
+              <w:rPr/>
+              <w:t xml:space="preserve">s3 – s1 </w:t>
+            </w:r>
+          </w:p>
+        </w:tc>
+      </w:tr>
+    </w:tbl>
+    <w:p>
+      <w:pPr>
+        <w:pStyle w:val="Normal"/>
+        <w:jc w:val="left"/>
         <w:rPr>
           <w:rFonts w:ascii="Liberation Serif" w:hAnsi="Liberation Serif"/>
-          <w:sz w:val="24"/>
-          <w:szCs w:val="24"/>
-        </w:rPr>
-      </w:pPr>
-      <w:r>
+          <w:b w:val="false"/>
+          <w:b w:val="false"/>
+          <w:bCs w:val="false"/>
+          <w:i/>
+          <w:i/>
+          <w:iCs/>
+          <w:sz w:val="24"/>
+          <w:szCs w:val="24"/>
+        </w:rPr>
+      </w:pPr>
+      <w:r>
+        <w:rPr>
+          <w:b w:val="false"/>
+          <w:bCs w:val="false"/>
+          <w:i/>
+          <w:iCs/>
+          <w:sz w:val="24"/>
+          <w:szCs w:val="24"/>
+        </w:rPr>
+      </w:r>
+    </w:p>
+    <w:p>
+      <w:pPr>
+        <w:pStyle w:val="Normal"/>
+        <w:jc w:val="left"/>
         <w:rPr>
           <w:rFonts w:ascii="Liberation Serif" w:hAnsi="Liberation Serif"/>
-          <w:sz w:val="24"/>
-          <w:szCs w:val="24"/>
-        </w:rPr>
+          <w:b w:val="false"/>
+          <w:b w:val="false"/>
+          <w:bCs w:val="false"/>
+          <w:i/>
+          <w:i/>
+          <w:iCs/>
+          <w:sz w:val="24"/>
+          <w:szCs w:val="24"/>
+        </w:rPr>
+      </w:pPr>
+      <w:r>
+        <w:rPr>
+          <w:b w:val="false"/>
+          <w:bCs w:val="false"/>
+          <w:i/>
+          <w:iCs/>
+          <w:sz w:val="24"/>
+          <w:szCs w:val="24"/>
+        </w:rPr>
+      </w:r>
+    </w:p>
+    <w:p>
+      <w:pPr>
+        <w:pStyle w:val="Normal"/>
+        <w:jc w:val="left"/>
+        <w:rPr/>
+      </w:pPr>
+      <w:r>
+        <w:rPr>
+          <w:b/>
+          <w:bCs/>
+          <w:i w:val="false"/>
+          <w:iCs w:val="false"/>
+          <w:sz w:val="28"/>
+          <w:szCs w:val="28"/>
+        </w:rPr>
+        <w:t>6. Floodlight WEB GUI</w:t>
       </w:r>
     </w:p>
     <w:p>
@@ -2766,238 +3761,173 @@
         <w:jc w:val="left"/>
         <w:rPr>
           <w:rFonts w:ascii="Liberation Serif" w:hAnsi="Liberation Serif"/>
-          <w:i/>
-          <w:i/>
-          <w:iCs/>
-          <w:sz w:val="24"/>
-          <w:szCs w:val="24"/>
-        </w:rPr>
-      </w:pPr>
-      <w:r>
+          <w:b/>
+          <w:b/>
+          <w:bCs/>
+          <w:i w:val="false"/>
+          <w:i w:val="false"/>
+          <w:iCs w:val="false"/>
+          <w:sz w:val="28"/>
+          <w:szCs w:val="28"/>
+        </w:rPr>
+      </w:pPr>
+      <w:r>
+        <w:rPr>
+          <w:b/>
+          <w:bCs/>
+          <w:i w:val="false"/>
+          <w:iCs w:val="false"/>
+          <w:sz w:val="28"/>
+          <w:szCs w:val="28"/>
+        </w:rPr>
+      </w:r>
+    </w:p>
+    <w:p>
+      <w:pPr>
+        <w:pStyle w:val="Normal"/>
+        <w:jc w:val="left"/>
+        <w:rPr>
+          <w:b w:val="false"/>
+          <w:b w:val="false"/>
+          <w:bCs w:val="false"/>
+        </w:rPr>
+      </w:pPr>
+      <w:r>
+        <w:rPr>
+          <w:b w:val="false"/>
+          <w:bCs w:val="false"/>
+          <w:i w:val="false"/>
+          <w:iCs w:val="false"/>
+          <w:sz w:val="28"/>
+          <w:szCs w:val="28"/>
+        </w:rPr>
+        <w:t>Ze względu na małą wygodę korzystania z aplikacji konsolowych takich jak curl, powstał projekt pozwalający na komunikację ze sterownikiem Floodlight z poziomu przeglądarki (https://github.com/floodlight/floodlight-webui). Projekt ten wykorzystuje REST API wystawiane przez sterownik Floodlight i pozwala za pomocą przeglądarki wykonywać różnego rodzaju operacje. Źródła projektu zostały osadzone w dockerze na serwerze apache (folder: /var/www/html). Aby uzyskać dostęp do aplikacji wystarczy otworzyć przeglądarkę i wywołać adres: 172.0.0.2. Pojawi się strona prosząca o podanie adresu i portu na jakim uruchomione jest REST API sterownika.</w:t>
+      </w:r>
+    </w:p>
+    <w:p>
+      <w:pPr>
+        <w:pStyle w:val="Normal"/>
+        <w:jc w:val="left"/>
         <w:rPr>
           <w:rFonts w:ascii="Liberation Serif" w:hAnsi="Liberation Serif"/>
-          <w:i/>
-          <w:iCs/>
-          <w:sz w:val="24"/>
-          <w:szCs w:val="24"/>
-        </w:rPr>
-        <w:t xml:space="preserve">Polecenie to wykonuje metodę POST, w przełączniku o DPID = 00:00:00:00:00:00:00:01 </w:t>
-      </w:r>
-      <w:r>
+          <w:b/>
+          <w:b/>
+          <w:bCs/>
+          <w:i w:val="false"/>
+          <w:i w:val="false"/>
+          <w:iCs w:val="false"/>
+          <w:sz w:val="28"/>
+          <w:szCs w:val="28"/>
+        </w:rPr>
+      </w:pPr>
+      <w:r>
+        <w:rPr>
+          <w:b/>
+          <w:bCs/>
+          <w:i w:val="false"/>
+          <w:iCs w:val="false"/>
+          <w:sz w:val="28"/>
+          <w:szCs w:val="28"/>
+        </w:rPr>
+      </w:r>
+    </w:p>
+    <w:p>
+      <w:pPr>
+        <w:pStyle w:val="Normal"/>
+        <w:jc w:val="left"/>
         <w:rPr>
           <w:rFonts w:ascii="Liberation Serif" w:hAnsi="Liberation Serif"/>
-          <w:i/>
-          <w:iCs/>
-          <w:sz w:val="24"/>
-          <w:szCs w:val="24"/>
-        </w:rPr>
-        <w:t>i</w:t>
-      </w:r>
-      <w:r>
+          <w:b/>
+          <w:b/>
+          <w:bCs/>
+          <w:i w:val="false"/>
+          <w:i w:val="false"/>
+          <w:iCs w:val="false"/>
+          <w:sz w:val="28"/>
+          <w:szCs w:val="28"/>
+        </w:rPr>
+      </w:pPr>
+      <w:r>
+        <w:rPr>
+          <w:b/>
+          <w:bCs/>
+          <w:i w:val="false"/>
+          <w:iCs w:val="false"/>
+          <w:sz w:val="28"/>
+          <w:szCs w:val="28"/>
+        </w:rPr>
+      </w:r>
+    </w:p>
+    <w:p>
+      <w:pPr>
+        <w:pStyle w:val="Normal"/>
+        <w:jc w:val="left"/>
         <w:rPr>
           <w:rFonts w:ascii="Liberation Serif" w:hAnsi="Liberation Serif"/>
-          <w:i/>
-          <w:iCs/>
-          <w:sz w:val="24"/>
-          <w:szCs w:val="24"/>
-        </w:rPr>
-        <w:t xml:space="preserve">nstalowany zostaje przepływ o nazwie "flow1", z priorytetem o wartości 32768. Przepływ ten wszystkie pakiety z portu nr 1 przekierowywuje na port nr 2 (akcja: output=2). </w:t>
-      </w:r>
-    </w:p>
-    <w:p>
-      <w:pPr>
-        <w:pStyle w:val="Normal"/>
-        <w:jc w:val="left"/>
-        <w:rPr>
-          <w:rFonts w:ascii="Liberation Serif" w:hAnsi="Liberation Serif"/>
-          <w:i/>
-          <w:i/>
-          <w:iCs/>
-          <w:sz w:val="24"/>
-          <w:szCs w:val="24"/>
-        </w:rPr>
-      </w:pPr>
-      <w:r>
-        <w:rPr>
-          <w:rFonts w:ascii="Liberation Serif" w:hAnsi="Liberation Serif"/>
-          <w:i/>
-          <w:iCs/>
-          <w:sz w:val="24"/>
-          <w:szCs w:val="24"/>
-        </w:rPr>
-      </w:r>
-    </w:p>
-    <w:p>
-      <w:pPr>
-        <w:pStyle w:val="Normal"/>
-        <w:jc w:val="left"/>
-        <w:rPr>
-          <w:rFonts w:ascii="Liberation Serif" w:hAnsi="Liberation Serif"/>
-          <w:i/>
-          <w:i/>
-          <w:iCs/>
-          <w:sz w:val="24"/>
-          <w:szCs w:val="24"/>
-        </w:rPr>
-      </w:pPr>
-      <w:r>
-        <w:rPr>
-          <w:rFonts w:ascii="Liberation Serif" w:hAnsi="Liberation Serif"/>
-          <w:i/>
-          <w:iCs/>
-          <w:sz w:val="24"/>
-          <w:szCs w:val="24"/>
-        </w:rPr>
-        <w:t>Dodać kolejny wpis tak, aby komunikacja pomiędzy h1 i h2 była możliwa.</w:t>
-      </w:r>
-    </w:p>
-    <w:p>
-      <w:pPr>
-        <w:pStyle w:val="Normal"/>
-        <w:jc w:val="left"/>
-        <w:rPr>
-          <w:rFonts w:ascii="Liberation Serif" w:hAnsi="Liberation Serif"/>
-          <w:i/>
-          <w:i/>
-          <w:iCs/>
-          <w:sz w:val="24"/>
-          <w:szCs w:val="24"/>
-        </w:rPr>
-      </w:pPr>
-      <w:r>
-        <w:rPr>
-          <w:rFonts w:ascii="Liberation Serif" w:hAnsi="Liberation Serif"/>
-          <w:i/>
-          <w:iCs/>
-          <w:sz w:val="24"/>
-          <w:szCs w:val="24"/>
-        </w:rPr>
-      </w:r>
-    </w:p>
-    <w:p>
-      <w:pPr>
-        <w:pStyle w:val="Normal"/>
-        <w:jc w:val="left"/>
-        <w:rPr>
-          <w:rFonts w:ascii="Liberation Serif" w:hAnsi="Liberation Serif"/>
-          <w:i/>
-          <w:i/>
-          <w:iCs/>
-          <w:sz w:val="24"/>
-          <w:szCs w:val="24"/>
-        </w:rPr>
-      </w:pPr>
-      <w:r>
-        <w:rPr>
-          <w:rFonts w:ascii="Liberation Serif" w:hAnsi="Liberation Serif"/>
-          <w:i/>
-          <w:iCs/>
-          <w:sz w:val="24"/>
-          <w:szCs w:val="24"/>
-        </w:rPr>
-        <w:t xml:space="preserve">Następnie usunąć obydwa wpisy i zapewnić komunikację wykorzystując </w:t>
-      </w:r>
-      <w:r>
-        <w:rPr>
-          <w:rFonts w:ascii="Liberation Serif" w:hAnsi="Liberation Serif"/>
-          <w:b/>
-          <w:bCs/>
-          <w:i/>
-          <w:iCs/>
-          <w:sz w:val="24"/>
-          <w:szCs w:val="24"/>
-        </w:rPr>
-        <w:t xml:space="preserve">tylko jeden </w:t>
-      </w:r>
-      <w:r>
-        <w:rPr>
-          <w:rFonts w:ascii="Liberation Serif" w:hAnsi="Liberation Serif"/>
-          <w:b w:val="false"/>
-          <w:bCs w:val="false"/>
-          <w:i/>
-          <w:iCs/>
-          <w:sz w:val="24"/>
-          <w:szCs w:val="24"/>
-        </w:rPr>
-        <w:t>wpis.</w:t>
-      </w:r>
-    </w:p>
-    <w:p>
-      <w:pPr>
-        <w:pStyle w:val="Normal"/>
-        <w:jc w:val="left"/>
-        <w:rPr>
-          <w:b w:val="false"/>
-          <w:b w:val="false"/>
-          <w:bCs w:val="false"/>
-        </w:rPr>
-      </w:pPr>
-      <w:r>
-        <w:rPr>
-          <w:rFonts w:ascii="Liberation Serif" w:hAnsi="Liberation Serif"/>
-          <w:i/>
-          <w:iCs/>
-          <w:sz w:val="24"/>
-          <w:szCs w:val="24"/>
-        </w:rPr>
-      </w:r>
-    </w:p>
-    <w:p>
-      <w:pPr>
-        <w:pStyle w:val="Normal"/>
-        <w:jc w:val="left"/>
-        <w:rPr>
-          <w:rFonts w:ascii="Liberation Serif" w:hAnsi="Liberation Serif"/>
-          <w:b/>
-          <w:b/>
-          <w:bCs/>
-          <w:i/>
-          <w:i/>
-          <w:iCs/>
-          <w:sz w:val="24"/>
-          <w:szCs w:val="24"/>
-        </w:rPr>
-      </w:pPr>
-      <w:r>
-        <w:rPr>
-          <w:rFonts w:ascii="Liberation Serif" w:hAnsi="Liberation Serif"/>
-          <w:b/>
-          <w:bCs/>
-          <w:i/>
-          <w:iCs/>
-          <w:sz w:val="24"/>
-          <w:szCs w:val="24"/>
-        </w:rPr>
-        <w:t>ZADANIE 7</w:t>
-      </w:r>
-    </w:p>
-    <w:p>
-      <w:pPr>
-        <w:pStyle w:val="Normal"/>
-        <w:jc w:val="left"/>
-        <w:rPr>
-          <w:rFonts w:ascii="Liberation Serif" w:hAnsi="Liberation Serif"/>
-          <w:b w:val="false"/>
-          <w:b w:val="false"/>
-          <w:bCs w:val="false"/>
-          <w:i/>
-          <w:i/>
-          <w:iCs/>
-          <w:sz w:val="24"/>
-          <w:szCs w:val="24"/>
-        </w:rPr>
-      </w:pPr>
-      <w:r>
-        <w:rPr>
-          <w:rFonts w:ascii="Liberation Serif" w:hAnsi="Liberation Serif"/>
-          <w:b w:val="false"/>
-          <w:bCs w:val="false"/>
-          <w:i/>
-          <w:iCs/>
-          <w:sz w:val="24"/>
-          <w:szCs w:val="24"/>
-        </w:rPr>
-        <w:t>Uruchomić Mininet z zaimplementowaną topologią i zewnętrznym kontrolerem. Wykorzystując proaktywną instalację przepływów zaimplementować drogi:</w:t>
+          <w:b/>
+          <w:b/>
+          <w:bCs/>
+          <w:i w:val="false"/>
+          <w:i w:val="false"/>
+          <w:iCs w:val="false"/>
+          <w:sz w:val="28"/>
+          <w:szCs w:val="28"/>
+        </w:rPr>
+      </w:pPr>
+      <w:r>
+        <w:rPr>
+          <w:b/>
+          <w:bCs/>
+          <w:i w:val="false"/>
+          <w:iCs w:val="false"/>
+          <w:sz w:val="28"/>
+          <w:szCs w:val="28"/>
+        </w:rPr>
+        <w:drawing>
+          <wp:anchor behindDoc="0" distT="0" distB="0" distL="0" distR="0" simplePos="0" locked="0" layoutInCell="1" allowOverlap="1" relativeHeight="3">
+            <wp:simplePos x="0" y="0"/>
+            <wp:positionH relativeFrom="column">
+              <wp:align>center</wp:align>
+            </wp:positionH>
+            <wp:positionV relativeFrom="paragraph">
+              <wp:posOffset>635</wp:posOffset>
+            </wp:positionV>
+            <wp:extent cx="6120130" cy="2500630"/>
+            <wp:effectExtent l="0" t="0" r="0" b="0"/>
+            <wp:wrapSquare wrapText="largest"/>
+            <wp:docPr id="5" name="Image1" descr=""/>
+            <wp:cNvGraphicFramePr>
+              <a:graphicFrameLocks xmlns:a="http://schemas.openxmlformats.org/drawingml/2006/main" noChangeAspect="1"/>
+            </wp:cNvGraphicFramePr>
+            <a:graphic xmlns:a="http://schemas.openxmlformats.org/drawingml/2006/main">
+              <a:graphicData uri="http://schemas.openxmlformats.org/drawingml/2006/picture">
+                <pic:pic xmlns:pic="http://schemas.openxmlformats.org/drawingml/2006/picture">
+                  <pic:nvPicPr>
+                    <pic:cNvPr id="5" name="Image1" descr=""/>
+                    <pic:cNvPicPr>
+                      <a:picLocks noChangeAspect="1" noChangeArrowheads="1"/>
+                    </pic:cNvPicPr>
+                  </pic:nvPicPr>
+                  <pic:blipFill>
+                    <a:blip r:embed="rId8"/>
+                    <a:stretch>
+                      <a:fillRect/>
+                    </a:stretch>
+                  </pic:blipFill>
+                  <pic:spPr bwMode="auto">
+                    <a:xfrm>
+                      <a:off x="0" y="0"/>
+                      <a:ext cx="6120130" cy="2500630"/>
+                    </a:xfrm>
+                    <a:prstGeom prst="rect">
+                      <a:avLst/>
+                    </a:prstGeom>
+                  </pic:spPr>
+                </pic:pic>
+              </a:graphicData>
+            </a:graphic>
+          </wp:anchor>
+        </w:drawing>
       </w:r>
     </w:p>
     <w:p>
@@ -3005,32 +3935,31 @@
         <w:pStyle w:val="Normal"/>
         <w:numPr>
           <w:ilvl w:val="0"/>
-          <w:numId w:val="1"/>
+          <w:numId w:val="2"/>
         </w:numPr>
         <w:jc w:val="left"/>
         <w:rPr>
           <w:rFonts w:ascii="Liberation Serif" w:hAnsi="Liberation Serif"/>
-          <w:b w:val="false"/>
-          <w:b w:val="false"/>
-          <w:bCs w:val="false"/>
-          <w:i/>
-          <w:i/>
-          <w:iCs/>
-          <w:sz w:val="24"/>
-          <w:szCs w:val="24"/>
-        </w:rPr>
-      </w:pPr>
-      <w:r>
-        <w:rPr>
-          <w:rFonts w:ascii="Liberation Serif" w:hAnsi="Liberation Serif"/>
-          <w:b w:val="false"/>
-          <w:bCs w:val="false"/>
-          <w:i/>
-          <w:iCs/>
-          <w:sz w:val="24"/>
-          <w:szCs w:val="24"/>
-        </w:rPr>
-        <w:t>h1 → h2 (ICMP) - - - s1 – s2 – s3</w:t>
+          <w:b/>
+          <w:b/>
+          <w:bCs/>
+          <w:i w:val="false"/>
+          <w:i w:val="false"/>
+          <w:iCs w:val="false"/>
+          <w:sz w:val="24"/>
+          <w:szCs w:val="24"/>
+        </w:rPr>
+      </w:pPr>
+      <w:r>
+        <w:rPr>
+          <w:b/>
+          <w:bCs/>
+          <w:i w:val="false"/>
+          <w:iCs w:val="false"/>
+          <w:sz w:val="24"/>
+          <w:szCs w:val="24"/>
+        </w:rPr>
+        <w:t>Adres: 172.17.0.2</w:t>
       </w:r>
     </w:p>
     <w:p>
@@ -3038,213 +3967,844 @@
         <w:pStyle w:val="Normal"/>
         <w:numPr>
           <w:ilvl w:val="0"/>
-          <w:numId w:val="1"/>
+          <w:numId w:val="2"/>
         </w:numPr>
         <w:jc w:val="left"/>
         <w:rPr>
           <w:rFonts w:ascii="Liberation Serif" w:hAnsi="Liberation Serif"/>
-          <w:b w:val="false"/>
-          <w:b w:val="false"/>
-          <w:bCs w:val="false"/>
-          <w:i/>
-          <w:i/>
-          <w:iCs/>
-          <w:sz w:val="24"/>
-          <w:szCs w:val="24"/>
-        </w:rPr>
-      </w:pPr>
-      <w:r>
+          <w:b/>
+          <w:b/>
+          <w:bCs/>
+          <w:i w:val="false"/>
+          <w:i w:val="false"/>
+          <w:iCs w:val="false"/>
+          <w:sz w:val="24"/>
+          <w:szCs w:val="24"/>
+        </w:rPr>
+      </w:pPr>
+      <w:r>
+        <w:rPr>
+          <w:b/>
+          <w:bCs/>
+          <w:i w:val="false"/>
+          <w:iCs w:val="false"/>
+          <w:sz w:val="24"/>
+          <w:szCs w:val="24"/>
+        </w:rPr>
+        <w:t>Port: 8080</w:t>
+      </w:r>
+    </w:p>
+    <w:p>
+      <w:pPr>
+        <w:pStyle w:val="Normal"/>
+        <w:jc w:val="left"/>
         <w:rPr>
           <w:rFonts w:ascii="Liberation Serif" w:hAnsi="Liberation Serif"/>
-          <w:b w:val="false"/>
-          <w:bCs w:val="false"/>
-          <w:i/>
-          <w:iCs/>
-          <w:sz w:val="24"/>
-          <w:szCs w:val="24"/>
-        </w:rPr>
-        <w:t>h2 → h1 (ICMP) - - - s3 – s4 – s1</w:t>
-      </w:r>
-    </w:p>
-    <w:p>
-      <w:pPr>
-        <w:pStyle w:val="Normal"/>
-        <w:numPr>
-          <w:ilvl w:val="0"/>
-          <w:numId w:val="1"/>
-        </w:numPr>
+          <w:b/>
+          <w:b/>
+          <w:bCs/>
+          <w:i w:val="false"/>
+          <w:i w:val="false"/>
+          <w:iCs w:val="false"/>
+          <w:sz w:val="24"/>
+          <w:szCs w:val="24"/>
+        </w:rPr>
+      </w:pPr>
+      <w:r>
+        <w:rPr>
+          <w:b/>
+          <w:bCs/>
+          <w:i w:val="false"/>
+          <w:iCs w:val="false"/>
+          <w:sz w:val="24"/>
+          <w:szCs w:val="24"/>
+        </w:rPr>
+      </w:r>
+    </w:p>
+    <w:p>
+      <w:pPr>
+        <w:pStyle w:val="Normal"/>
         <w:jc w:val="left"/>
         <w:rPr>
           <w:rFonts w:ascii="Liberation Serif" w:hAnsi="Liberation Serif"/>
           <w:b w:val="false"/>
           <w:b w:val="false"/>
           <w:bCs w:val="false"/>
-          <w:i/>
-          <w:i/>
-          <w:iCs/>
-          <w:sz w:val="24"/>
-          <w:szCs w:val="24"/>
-        </w:rPr>
-      </w:pPr>
-      <w:r>
+          <w:i w:val="false"/>
+          <w:i w:val="false"/>
+          <w:iCs w:val="false"/>
+          <w:sz w:val="24"/>
+          <w:szCs w:val="24"/>
+        </w:rPr>
+      </w:pPr>
+      <w:r>
+        <w:rPr>
+          <w:b w:val="false"/>
+          <w:bCs w:val="false"/>
+          <w:i w:val="false"/>
+          <w:iCs w:val="false"/>
+          <w:sz w:val="24"/>
+          <w:szCs w:val="24"/>
+        </w:rPr>
+        <w:t>Po podaniu danych aplikacja pobierze ze sterownika dostępne dane:</w:t>
+      </w:r>
+    </w:p>
+    <w:p>
+      <w:pPr>
+        <w:pStyle w:val="Normal"/>
+        <w:jc w:val="left"/>
         <w:rPr>
           <w:rFonts w:ascii="Liberation Serif" w:hAnsi="Liberation Serif"/>
-          <w:b w:val="false"/>
-          <w:bCs w:val="false"/>
-          <w:i/>
-          <w:iCs/>
-          <w:sz w:val="24"/>
-          <w:szCs w:val="24"/>
-        </w:rPr>
-        <w:t>h1 → h2 (UDP) - - - s1 – s3</w:t>
-      </w:r>
-    </w:p>
-    <w:p>
-      <w:pPr>
-        <w:pStyle w:val="Normal"/>
-        <w:numPr>
-          <w:ilvl w:val="0"/>
-          <w:numId w:val="1"/>
-        </w:numPr>
+          <w:i/>
+          <w:i/>
+          <w:iCs/>
+          <w:sz w:val="24"/>
+          <w:szCs w:val="24"/>
+        </w:rPr>
+      </w:pPr>
+      <w:r>
+        <w:rPr>
+          <w:i/>
+          <w:iCs/>
+          <w:sz w:val="24"/>
+          <w:szCs w:val="24"/>
+        </w:rPr>
+      </w:r>
+    </w:p>
+    <w:p>
+      <w:pPr>
+        <w:pStyle w:val="Normal"/>
         <w:jc w:val="left"/>
         <w:rPr>
           <w:rFonts w:ascii="Liberation Serif" w:hAnsi="Liberation Serif"/>
-          <w:b w:val="false"/>
-          <w:b w:val="false"/>
-          <w:bCs w:val="false"/>
-          <w:i/>
-          <w:i/>
-          <w:iCs/>
-          <w:sz w:val="24"/>
-          <w:szCs w:val="24"/>
-        </w:rPr>
-      </w:pPr>
-      <w:r>
+          <w:sz w:val="24"/>
+          <w:szCs w:val="24"/>
+        </w:rPr>
+      </w:pPr>
+      <w:r>
+        <w:rPr>
+          <w:sz w:val="24"/>
+          <w:szCs w:val="24"/>
+        </w:rPr>
+        <w:drawing>
+          <wp:anchor behindDoc="0" distT="0" distB="0" distL="0" distR="0" simplePos="0" locked="0" layoutInCell="1" allowOverlap="1" relativeHeight="4">
+            <wp:simplePos x="0" y="0"/>
+            <wp:positionH relativeFrom="column">
+              <wp:align>center</wp:align>
+            </wp:positionH>
+            <wp:positionV relativeFrom="paragraph">
+              <wp:posOffset>635</wp:posOffset>
+            </wp:positionV>
+            <wp:extent cx="6120130" cy="3225800"/>
+            <wp:effectExtent l="0" t="0" r="0" b="0"/>
+            <wp:wrapSquare wrapText="largest"/>
+            <wp:docPr id="6" name="Image3" descr=""/>
+            <wp:cNvGraphicFramePr>
+              <a:graphicFrameLocks xmlns:a="http://schemas.openxmlformats.org/drawingml/2006/main" noChangeAspect="1"/>
+            </wp:cNvGraphicFramePr>
+            <a:graphic xmlns:a="http://schemas.openxmlformats.org/drawingml/2006/main">
+              <a:graphicData uri="http://schemas.openxmlformats.org/drawingml/2006/picture">
+                <pic:pic xmlns:pic="http://schemas.openxmlformats.org/drawingml/2006/picture">
+                  <pic:nvPicPr>
+                    <pic:cNvPr id="6" name="Image3" descr=""/>
+                    <pic:cNvPicPr>
+                      <a:picLocks noChangeAspect="1" noChangeArrowheads="1"/>
+                    </pic:cNvPicPr>
+                  </pic:nvPicPr>
+                  <pic:blipFill>
+                    <a:blip r:embed="rId9"/>
+                    <a:stretch>
+                      <a:fillRect/>
+                    </a:stretch>
+                  </pic:blipFill>
+                  <pic:spPr bwMode="auto">
+                    <a:xfrm>
+                      <a:off x="0" y="0"/>
+                      <a:ext cx="6120130" cy="3225800"/>
+                    </a:xfrm>
+                    <a:prstGeom prst="rect">
+                      <a:avLst/>
+                    </a:prstGeom>
+                  </pic:spPr>
+                </pic:pic>
+              </a:graphicData>
+            </a:graphic>
+          </wp:anchor>
+        </w:drawing>
+      </w:r>
+    </w:p>
+    <w:p>
+      <w:pPr>
+        <w:pStyle w:val="Normal"/>
+        <w:jc w:val="left"/>
+        <w:rPr/>
+      </w:pPr>
+      <w:r>
+        <w:rPr/>
+      </w:r>
+    </w:p>
+    <w:p>
+      <w:pPr>
+        <w:pStyle w:val="Normal"/>
+        <w:jc w:val="left"/>
+        <w:rPr/>
+      </w:pPr>
+      <w:r>
+        <w:rPr/>
+      </w:r>
+    </w:p>
+    <w:p>
+      <w:pPr>
+        <w:pStyle w:val="Normal"/>
+        <w:jc w:val="left"/>
+        <w:rPr/>
+      </w:pPr>
+      <w:r>
+        <w:rPr/>
+      </w:r>
+    </w:p>
+    <w:p>
+      <w:pPr>
+        <w:pStyle w:val="Normal"/>
+        <w:jc w:val="left"/>
+        <w:rPr/>
+      </w:pPr>
+      <w:r>
+        <w:rPr/>
+      </w:r>
+    </w:p>
+    <w:p>
+      <w:pPr>
+        <w:pStyle w:val="Normal"/>
+        <w:jc w:val="left"/>
+        <w:rPr/>
+      </w:pPr>
+      <w:r>
+        <w:rPr/>
+      </w:r>
+    </w:p>
+    <w:p>
+      <w:pPr>
+        <w:pStyle w:val="Normal"/>
+        <w:jc w:val="left"/>
+        <w:rPr/>
+      </w:pPr>
+      <w:r>
+        <w:rPr/>
+      </w:r>
+    </w:p>
+    <w:p>
+      <w:pPr>
+        <w:pStyle w:val="Normal"/>
+        <w:jc w:val="left"/>
+        <w:rPr/>
+      </w:pPr>
+      <w:r>
+        <w:rPr/>
+      </w:r>
+    </w:p>
+    <w:p>
+      <w:pPr>
+        <w:pStyle w:val="Normal"/>
+        <w:jc w:val="left"/>
+        <w:rPr/>
+      </w:pPr>
+      <w:r>
+        <w:rPr/>
+      </w:r>
+    </w:p>
+    <w:p>
+      <w:pPr>
+        <w:pStyle w:val="Normal"/>
+        <w:jc w:val="left"/>
+        <w:rPr/>
+      </w:pPr>
+      <w:r>
+        <w:rPr/>
+      </w:r>
+    </w:p>
+    <w:p>
+      <w:pPr>
+        <w:pStyle w:val="Normal"/>
+        <w:jc w:val="left"/>
+        <w:rPr/>
+      </w:pPr>
+      <w:r>
+        <w:rPr/>
+      </w:r>
+    </w:p>
+    <w:p>
+      <w:pPr>
+        <w:pStyle w:val="Normal"/>
+        <w:jc w:val="left"/>
+        <w:rPr/>
+      </w:pPr>
+      <w:r>
+        <w:rPr/>
+      </w:r>
+    </w:p>
+    <w:p>
+      <w:pPr>
+        <w:pStyle w:val="Normal"/>
+        <w:jc w:val="left"/>
+        <w:rPr/>
+      </w:pPr>
+      <w:r>
+        <w:rPr/>
+      </w:r>
+    </w:p>
+    <w:p>
+      <w:pPr>
+        <w:pStyle w:val="Normal"/>
+        <w:jc w:val="left"/>
+        <w:rPr/>
+      </w:pPr>
+      <w:r>
+        <w:rPr/>
+      </w:r>
+    </w:p>
+    <w:p>
+      <w:pPr>
+        <w:pStyle w:val="Normal"/>
+        <w:jc w:val="left"/>
+        <w:rPr/>
+      </w:pPr>
+      <w:r>
+        <w:rPr/>
+      </w:r>
+    </w:p>
+    <w:p>
+      <w:pPr>
+        <w:pStyle w:val="Normal"/>
+        <w:jc w:val="left"/>
+        <w:rPr/>
+      </w:pPr>
+      <w:r>
+        <w:rPr/>
+      </w:r>
+    </w:p>
+    <w:p>
+      <w:pPr>
+        <w:pStyle w:val="Normal"/>
+        <w:jc w:val="left"/>
+        <w:rPr/>
+      </w:pPr>
+      <w:r>
+        <w:rPr/>
+      </w:r>
+    </w:p>
+    <w:p>
+      <w:pPr>
+        <w:pStyle w:val="Normal"/>
+        <w:jc w:val="left"/>
+        <w:rPr/>
+      </w:pPr>
+      <w:r>
+        <w:rPr/>
+      </w:r>
+    </w:p>
+    <w:p>
+      <w:pPr>
+        <w:pStyle w:val="Normal"/>
+        <w:jc w:val="left"/>
+        <w:rPr/>
+      </w:pPr>
+      <w:r>
+        <w:rPr/>
+      </w:r>
+    </w:p>
+    <w:p>
+      <w:pPr>
+        <w:pStyle w:val="Normal"/>
+        <w:jc w:val="left"/>
+        <w:rPr/>
+      </w:pPr>
+      <w:r>
+        <w:rPr/>
+        <w:t xml:space="preserve">Można zauważyć, że w tym przypadku podłączony jest tylko jeden przełącznik i w sieci znajdują się dwa hosty. Oczywiście za pomocą tej aplikacji możliwe jest również zarządzanie wpisami w tablicach przepływów na przełącznikach. Należy wybrać: </w:t>
+      </w:r>
+      <w:r>
+        <w:rPr>
+          <w:i/>
+          <w:iCs/>
+        </w:rPr>
+        <w:t>Switches → [switch DPID] → Edit static Flow Entries</w:t>
+      </w:r>
+      <w:r>
+        <w:rPr>
+          <w:i w:val="false"/>
+          <w:iCs w:val="false"/>
+        </w:rPr>
+        <w:t xml:space="preserve">. </w:t>
+      </w:r>
+    </w:p>
+    <w:p>
+      <w:pPr>
+        <w:pStyle w:val="Normal"/>
+        <w:jc w:val="left"/>
+        <w:rPr>
+          <w:i w:val="false"/>
+          <w:i w:val="false"/>
+          <w:iCs w:val="false"/>
+        </w:rPr>
+      </w:pPr>
+      <w:r>
+        <w:rPr>
+          <w:i w:val="false"/>
+          <w:iCs w:val="false"/>
+        </w:rPr>
+      </w:r>
+    </w:p>
+    <w:p>
+      <w:pPr>
+        <w:pStyle w:val="Normal"/>
+        <w:jc w:val="left"/>
+        <w:rPr>
+          <w:i w:val="false"/>
+          <w:i w:val="false"/>
+          <w:iCs w:val="false"/>
+        </w:rPr>
+      </w:pPr>
+      <w:r>
+        <w:rPr>
+          <w:i w:val="false"/>
+          <w:iCs w:val="false"/>
+        </w:rPr>
+        <w:drawing>
+          <wp:anchor behindDoc="0" distT="0" distB="0" distL="0" distR="0" simplePos="0" locked="0" layoutInCell="1" allowOverlap="1" relativeHeight="5">
+            <wp:simplePos x="0" y="0"/>
+            <wp:positionH relativeFrom="column">
+              <wp:align>center</wp:align>
+            </wp:positionH>
+            <wp:positionV relativeFrom="paragraph">
+              <wp:posOffset>635</wp:posOffset>
+            </wp:positionV>
+            <wp:extent cx="6120130" cy="1180465"/>
+            <wp:effectExtent l="0" t="0" r="0" b="0"/>
+            <wp:wrapSquare wrapText="largest"/>
+            <wp:docPr id="7" name="Image4" descr=""/>
+            <wp:cNvGraphicFramePr>
+              <a:graphicFrameLocks xmlns:a="http://schemas.openxmlformats.org/drawingml/2006/main" noChangeAspect="1"/>
+            </wp:cNvGraphicFramePr>
+            <a:graphic xmlns:a="http://schemas.openxmlformats.org/drawingml/2006/main">
+              <a:graphicData uri="http://schemas.openxmlformats.org/drawingml/2006/picture">
+                <pic:pic xmlns:pic="http://schemas.openxmlformats.org/drawingml/2006/picture">
+                  <pic:nvPicPr>
+                    <pic:cNvPr id="7" name="Image4" descr=""/>
+                    <pic:cNvPicPr>
+                      <a:picLocks noChangeAspect="1" noChangeArrowheads="1"/>
+                    </pic:cNvPicPr>
+                  </pic:nvPicPr>
+                  <pic:blipFill>
+                    <a:blip r:embed="rId10"/>
+                    <a:stretch>
+                      <a:fillRect/>
+                    </a:stretch>
+                  </pic:blipFill>
+                  <pic:spPr bwMode="auto">
+                    <a:xfrm>
+                      <a:off x="0" y="0"/>
+                      <a:ext cx="6120130" cy="1180465"/>
+                    </a:xfrm>
+                    <a:prstGeom prst="rect">
+                      <a:avLst/>
+                    </a:prstGeom>
+                  </pic:spPr>
+                </pic:pic>
+              </a:graphicData>
+            </a:graphic>
+          </wp:anchor>
+        </w:drawing>
+      </w:r>
+    </w:p>
+    <w:p>
+      <w:pPr>
+        <w:pStyle w:val="Normal"/>
+        <w:jc w:val="left"/>
+        <w:rPr>
+          <w:i w:val="false"/>
+          <w:i w:val="false"/>
+          <w:iCs w:val="false"/>
+        </w:rPr>
+      </w:pPr>
+      <w:r>
+        <w:rPr>
+          <w:i w:val="false"/>
+          <w:iCs w:val="false"/>
+        </w:rPr>
+      </w:r>
+    </w:p>
+    <w:p>
+      <w:pPr>
+        <w:pStyle w:val="Normal"/>
+        <w:jc w:val="left"/>
+        <w:rPr/>
+      </w:pPr>
+      <w:r>
+        <w:rPr>
+          <w:i w:val="false"/>
+          <w:iCs w:val="false"/>
+        </w:rPr>
+        <w:t>Z tego poziomu możliwe jest dodawanie i usuwanie przepływów.</w:t>
+      </w:r>
+    </w:p>
+    <w:p>
+      <w:pPr>
+        <w:pStyle w:val="Normal"/>
+        <w:jc w:val="left"/>
+        <w:rPr/>
+      </w:pPr>
+      <w:r>
+        <w:rPr/>
+      </w:r>
+    </w:p>
+    <w:p>
+      <w:pPr>
+        <w:pStyle w:val="Normal"/>
+        <w:jc w:val="left"/>
+        <w:rPr/>
+      </w:pPr>
+      <w:r>
+        <w:rPr>
+          <w:b/>
+          <w:bCs/>
+          <w:i/>
+          <w:iCs/>
+          <w:sz w:val="24"/>
+          <w:szCs w:val="24"/>
+        </w:rPr>
+        <w:t>ZADANIE 8</w:t>
+      </w:r>
+    </w:p>
+    <w:p>
+      <w:pPr>
+        <w:pStyle w:val="Normal"/>
+        <w:jc w:val="left"/>
+        <w:rPr>
+          <w:b w:val="false"/>
+          <w:b w:val="false"/>
+          <w:bCs w:val="false"/>
+        </w:rPr>
+      </w:pPr>
+      <w:r>
+        <w:rPr>
+          <w:b w:val="false"/>
+          <w:bCs w:val="false"/>
+          <w:i/>
+          <w:iCs/>
+          <w:sz w:val="24"/>
+          <w:szCs w:val="24"/>
+        </w:rPr>
+        <w:t>Z poziomu przeglądarki dodaj wpisy tak, aby sterować ruchem w następujący sposób</w:t>
+      </w:r>
+    </w:p>
+    <w:p>
+      <w:pPr>
+        <w:pStyle w:val="Normal"/>
+        <w:jc w:val="left"/>
         <w:rPr>
           <w:rFonts w:ascii="Liberation Serif" w:hAnsi="Liberation Serif"/>
           <w:b w:val="false"/>
-          <w:bCs w:val="false"/>
-          <w:i/>
-          <w:iCs/>
-          <w:sz w:val="24"/>
-          <w:szCs w:val="24"/>
-        </w:rPr>
-        <w:t>h2 – h1 (UDP) - - - s3 – s1</w:t>
-      </w:r>
-    </w:p>
-    <w:p>
-      <w:pPr>
-        <w:pStyle w:val="Normal"/>
-        <w:jc w:val="left"/>
-        <w:rPr>
-          <w:rFonts w:ascii="Liberation Serif" w:hAnsi="Liberation Serif"/>
-          <w:b w:val="false"/>
-          <w:b w:val="false"/>
-          <w:bCs w:val="false"/>
-          <w:i/>
-          <w:i/>
-          <w:iCs/>
-          <w:sz w:val="24"/>
-          <w:szCs w:val="24"/>
-        </w:rPr>
-      </w:pPr>
-      <w:r>
-        <w:rPr>
-          <w:rFonts w:ascii="Liberation Serif" w:hAnsi="Liberation Serif"/>
-          <w:b w:val="false"/>
-          <w:bCs w:val="false"/>
-          <w:i/>
-          <w:iCs/>
-          <w:sz w:val="24"/>
-          <w:szCs w:val="24"/>
-        </w:rPr>
-      </w:r>
-    </w:p>
-    <w:p>
-      <w:pPr>
-        <w:pStyle w:val="Normal"/>
-        <w:jc w:val="left"/>
-        <w:rPr>
-          <w:rFonts w:ascii="Liberation Serif" w:hAnsi="Liberation Serif"/>
-          <w:i/>
-          <w:i/>
-          <w:iCs/>
-          <w:sz w:val="24"/>
-          <w:szCs w:val="24"/>
-        </w:rPr>
-      </w:pPr>
-      <w:r>
-        <w:rPr>
-          <w:rFonts w:ascii="Liberation Serif" w:hAnsi="Liberation Serif"/>
-          <w:i/>
-          <w:iCs/>
-          <w:sz w:val="24"/>
-          <w:szCs w:val="24"/>
-        </w:rPr>
-      </w:r>
-    </w:p>
-    <w:p>
-      <w:pPr>
-        <w:pStyle w:val="Normal"/>
-        <w:jc w:val="left"/>
-        <w:rPr>
-          <w:rFonts w:ascii="Liberation Serif" w:hAnsi="Liberation Serif"/>
-          <w:i/>
-          <w:i/>
-          <w:iCs/>
-          <w:sz w:val="24"/>
-          <w:szCs w:val="24"/>
-        </w:rPr>
-      </w:pPr>
-      <w:r>
-        <w:rPr>
-          <w:rFonts w:ascii="Liberation Serif" w:hAnsi="Liberation Serif"/>
-          <w:i/>
-          <w:iCs/>
-          <w:sz w:val="24"/>
-          <w:szCs w:val="24"/>
-        </w:rPr>
-      </w:r>
-    </w:p>
-    <w:p>
-      <w:pPr>
-        <w:pStyle w:val="Normal"/>
-        <w:jc w:val="left"/>
-        <w:rPr>
-          <w:rFonts w:ascii="Liberation Serif" w:hAnsi="Liberation Serif"/>
-          <w:sz w:val="24"/>
-          <w:szCs w:val="24"/>
-        </w:rPr>
-      </w:pPr>
-      <w:r>
-        <w:rPr>
-          <w:rFonts w:ascii="Liberation Serif" w:hAnsi="Liberation Serif"/>
-          <w:sz w:val="24"/>
-          <w:szCs w:val="24"/>
-        </w:rPr>
-      </w:r>
-    </w:p>
-    <w:p>
-      <w:pPr>
-        <w:pStyle w:val="Normal"/>
-        <w:jc w:val="left"/>
-        <w:rPr>
-          <w:i/>
-          <w:i/>
-          <w:iCs/>
-          <w:color w:val="000000"/>
-        </w:rPr>
-      </w:pPr>
-      <w:r>
-        <w:rPr>
-          <w:b w:val="false"/>
-          <w:bCs w:val="false"/>
-          <w:i w:val="false"/>
-          <w:iCs w:val="false"/>
-          <w:sz w:val="24"/>
-          <w:szCs w:val="24"/>
-          <w:u w:val="none"/>
-        </w:rPr>
+          <w:b w:val="false"/>
+          <w:bCs w:val="false"/>
+          <w:i/>
+          <w:i/>
+          <w:iCs/>
+          <w:sz w:val="24"/>
+          <w:szCs w:val="24"/>
+        </w:rPr>
+      </w:pPr>
+      <w:r>
+        <w:rPr>
+          <w:b w:val="false"/>
+          <w:bCs w:val="false"/>
+          <w:i/>
+          <w:iCs/>
+          <w:sz w:val="24"/>
+          <w:szCs w:val="24"/>
+        </w:rPr>
+      </w:r>
+    </w:p>
+    <w:tbl>
+      <w:tblPr>
+        <w:tblW w:w="9638" w:type="dxa"/>
+        <w:jc w:val="left"/>
+        <w:tblInd w:w="53" w:type="dxa"/>
+        <w:tblBorders>
+          <w:top w:val="single" w:sz="2" w:space="0" w:color="000001"/>
+          <w:left w:val="single" w:sz="2" w:space="0" w:color="000001"/>
+          <w:bottom w:val="single" w:sz="2" w:space="0" w:color="000001"/>
+          <w:insideH w:val="single" w:sz="2" w:space="0" w:color="000001"/>
+        </w:tblBorders>
+        <w:tblCellMar>
+          <w:top w:w="55" w:type="dxa"/>
+          <w:left w:w="51" w:type="dxa"/>
+          <w:bottom w:w="55" w:type="dxa"/>
+          <w:right w:w="55" w:type="dxa"/>
+        </w:tblCellMar>
+      </w:tblPr>
+      <w:tblGrid>
+        <w:gridCol w:w="2409"/>
+        <w:gridCol w:w="3614"/>
+        <w:gridCol w:w="3614"/>
+      </w:tblGrid>
+      <w:tr>
+        <w:trPr/>
+        <w:tc>
+          <w:tcPr>
+            <w:tcW w:w="2409" w:type="dxa"/>
+            <w:tcBorders>
+              <w:top w:val="single" w:sz="2" w:space="0" w:color="000001"/>
+              <w:left w:val="single" w:sz="2" w:space="0" w:color="000001"/>
+              <w:bottom w:val="single" w:sz="2" w:space="0" w:color="000001"/>
+              <w:insideH w:val="single" w:sz="2" w:space="0" w:color="000001"/>
+            </w:tcBorders>
+            <w:shd w:fill="auto" w:val="clear"/>
+            <w:tcMar>
+              <w:left w:w="51" w:type="dxa"/>
+            </w:tcMar>
+          </w:tcPr>
+          <w:p>
+            <w:pPr>
+              <w:pStyle w:val="TableContents"/>
+              <w:jc w:val="center"/>
+              <w:rPr/>
+            </w:pPr>
+            <w:r>
+              <w:rPr/>
+              <w:t>Źródło</w:t>
+            </w:r>
+          </w:p>
+        </w:tc>
+        <w:tc>
+          <w:tcPr>
+            <w:tcW w:w="3614" w:type="dxa"/>
+            <w:tcBorders>
+              <w:top w:val="single" w:sz="2" w:space="0" w:color="000001"/>
+              <w:left w:val="single" w:sz="2" w:space="0" w:color="000001"/>
+              <w:bottom w:val="single" w:sz="2" w:space="0" w:color="000001"/>
+              <w:insideH w:val="single" w:sz="2" w:space="0" w:color="000001"/>
+            </w:tcBorders>
+            <w:shd w:fill="auto" w:val="clear"/>
+            <w:tcMar>
+              <w:left w:w="51" w:type="dxa"/>
+            </w:tcMar>
+          </w:tcPr>
+          <w:p>
+            <w:pPr>
+              <w:pStyle w:val="TableContents"/>
+              <w:jc w:val="center"/>
+              <w:rPr/>
+            </w:pPr>
+            <w:r>
+              <w:rPr/>
+              <w:t>Cel</w:t>
+            </w:r>
+          </w:p>
+        </w:tc>
+        <w:tc>
+          <w:tcPr>
+            <w:tcW w:w="3614" w:type="dxa"/>
+            <w:tcBorders>
+              <w:top w:val="single" w:sz="2" w:space="0" w:color="000001"/>
+              <w:left w:val="single" w:sz="2" w:space="0" w:color="000001"/>
+              <w:bottom w:val="single" w:sz="2" w:space="0" w:color="000001"/>
+              <w:right w:val="single" w:sz="2" w:space="0" w:color="000001"/>
+              <w:insideH w:val="single" w:sz="2" w:space="0" w:color="000001"/>
+              <w:insideV w:val="single" w:sz="2" w:space="0" w:color="000001"/>
+            </w:tcBorders>
+            <w:shd w:fill="auto" w:val="clear"/>
+            <w:tcMar>
+              <w:left w:w="51" w:type="dxa"/>
+            </w:tcMar>
+          </w:tcPr>
+          <w:p>
+            <w:pPr>
+              <w:pStyle w:val="TableContents"/>
+              <w:jc w:val="center"/>
+              <w:rPr/>
+            </w:pPr>
+            <w:r>
+              <w:rPr/>
+              <w:t>Droga</w:t>
+            </w:r>
+          </w:p>
+        </w:tc>
+      </w:tr>
+      <w:tr>
+        <w:trPr/>
+        <w:tc>
+          <w:tcPr>
+            <w:tcW w:w="2409" w:type="dxa"/>
+            <w:tcBorders>
+              <w:top w:val="single" w:sz="2" w:space="0" w:color="000001"/>
+              <w:left w:val="single" w:sz="2" w:space="0" w:color="000001"/>
+              <w:bottom w:val="single" w:sz="2" w:space="0" w:color="000001"/>
+              <w:insideH w:val="single" w:sz="2" w:space="0" w:color="000001"/>
+            </w:tcBorders>
+            <w:shd w:fill="auto" w:val="clear"/>
+            <w:tcMar>
+              <w:left w:w="51" w:type="dxa"/>
+            </w:tcMar>
+          </w:tcPr>
+          <w:p>
+            <w:pPr>
+              <w:pStyle w:val="TableContents"/>
+              <w:jc w:val="center"/>
+              <w:rPr/>
+            </w:pPr>
+            <w:r>
+              <w:rPr/>
+              <w:t>h1</w:t>
+            </w:r>
+          </w:p>
+        </w:tc>
+        <w:tc>
+          <w:tcPr>
+            <w:tcW w:w="3614" w:type="dxa"/>
+            <w:tcBorders>
+              <w:top w:val="single" w:sz="2" w:space="0" w:color="000001"/>
+              <w:left w:val="single" w:sz="2" w:space="0" w:color="000001"/>
+              <w:bottom w:val="single" w:sz="2" w:space="0" w:color="000001"/>
+              <w:insideH w:val="single" w:sz="2" w:space="0" w:color="000001"/>
+            </w:tcBorders>
+            <w:shd w:fill="auto" w:val="clear"/>
+            <w:tcMar>
+              <w:left w:w="51" w:type="dxa"/>
+            </w:tcMar>
+          </w:tcPr>
+          <w:p>
+            <w:pPr>
+              <w:pStyle w:val="TableContents"/>
+              <w:jc w:val="center"/>
+              <w:rPr/>
+            </w:pPr>
+            <w:r>
+              <w:rPr/>
+              <w:t>h2</w:t>
+            </w:r>
+          </w:p>
+        </w:tc>
+        <w:tc>
+          <w:tcPr>
+            <w:tcW w:w="3614" w:type="dxa"/>
+            <w:tcBorders>
+              <w:top w:val="single" w:sz="2" w:space="0" w:color="000001"/>
+              <w:left w:val="single" w:sz="2" w:space="0" w:color="000001"/>
+              <w:bottom w:val="single" w:sz="2" w:space="0" w:color="000001"/>
+              <w:right w:val="single" w:sz="2" w:space="0" w:color="000001"/>
+              <w:insideH w:val="single" w:sz="2" w:space="0" w:color="000001"/>
+              <w:insideV w:val="single" w:sz="2" w:space="0" w:color="000001"/>
+            </w:tcBorders>
+            <w:shd w:fill="auto" w:val="clear"/>
+            <w:tcMar>
+              <w:left w:w="51" w:type="dxa"/>
+            </w:tcMar>
+          </w:tcPr>
+          <w:p>
+            <w:pPr>
+              <w:pStyle w:val="TableContents"/>
+              <w:jc w:val="center"/>
+              <w:rPr/>
+            </w:pPr>
+            <w:r>
+              <w:rPr/>
+              <w:t xml:space="preserve">s1 – s4 – s2 – s3 </w:t>
+            </w:r>
+          </w:p>
+        </w:tc>
+      </w:tr>
+      <w:tr>
+        <w:trPr/>
+        <w:tc>
+          <w:tcPr>
+            <w:tcW w:w="2409" w:type="dxa"/>
+            <w:tcBorders>
+              <w:top w:val="single" w:sz="2" w:space="0" w:color="000001"/>
+              <w:left w:val="single" w:sz="2" w:space="0" w:color="000001"/>
+              <w:bottom w:val="single" w:sz="2" w:space="0" w:color="000001"/>
+              <w:insideH w:val="single" w:sz="2" w:space="0" w:color="000001"/>
+            </w:tcBorders>
+            <w:shd w:fill="auto" w:val="clear"/>
+            <w:tcMar>
+              <w:left w:w="51" w:type="dxa"/>
+            </w:tcMar>
+          </w:tcPr>
+          <w:p>
+            <w:pPr>
+              <w:pStyle w:val="TableContents"/>
+              <w:jc w:val="center"/>
+              <w:rPr/>
+            </w:pPr>
+            <w:r>
+              <w:rPr/>
+              <w:t>h2</w:t>
+            </w:r>
+          </w:p>
+        </w:tc>
+        <w:tc>
+          <w:tcPr>
+            <w:tcW w:w="3614" w:type="dxa"/>
+            <w:tcBorders>
+              <w:top w:val="single" w:sz="2" w:space="0" w:color="000001"/>
+              <w:left w:val="single" w:sz="2" w:space="0" w:color="000001"/>
+              <w:bottom w:val="single" w:sz="2" w:space="0" w:color="000001"/>
+              <w:insideH w:val="single" w:sz="2" w:space="0" w:color="000001"/>
+            </w:tcBorders>
+            <w:shd w:fill="auto" w:val="clear"/>
+            <w:tcMar>
+              <w:left w:w="51" w:type="dxa"/>
+            </w:tcMar>
+          </w:tcPr>
+          <w:p>
+            <w:pPr>
+              <w:pStyle w:val="TableContents"/>
+              <w:jc w:val="center"/>
+              <w:rPr/>
+            </w:pPr>
+            <w:r>
+              <w:rPr/>
+              <w:t>h1</w:t>
+            </w:r>
+          </w:p>
+        </w:tc>
+        <w:tc>
+          <w:tcPr>
+            <w:tcW w:w="3614" w:type="dxa"/>
+            <w:tcBorders>
+              <w:top w:val="single" w:sz="2" w:space="0" w:color="000001"/>
+              <w:left w:val="single" w:sz="2" w:space="0" w:color="000001"/>
+              <w:bottom w:val="single" w:sz="2" w:space="0" w:color="000001"/>
+              <w:right w:val="single" w:sz="2" w:space="0" w:color="000001"/>
+              <w:insideH w:val="single" w:sz="2" w:space="0" w:color="000001"/>
+              <w:insideV w:val="single" w:sz="2" w:space="0" w:color="000001"/>
+            </w:tcBorders>
+            <w:shd w:fill="auto" w:val="clear"/>
+            <w:tcMar>
+              <w:left w:w="51" w:type="dxa"/>
+            </w:tcMar>
+          </w:tcPr>
+          <w:p>
+            <w:pPr>
+              <w:pStyle w:val="TableContents"/>
+              <w:jc w:val="center"/>
+              <w:rPr/>
+            </w:pPr>
+            <w:r>
+              <w:rPr/>
+              <w:t>s3 – s4 – s1</w:t>
+            </w:r>
+          </w:p>
+        </w:tc>
+      </w:tr>
+    </w:tbl>
+    <w:p>
+      <w:pPr>
+        <w:pStyle w:val="Normal"/>
+        <w:rPr/>
+      </w:pPr>
+      <w:r>
+        <w:rPr/>
       </w:r>
     </w:p>
     <w:sectPr>
@@ -3265,8 +4825,8 @@
   <w:abstractNum w:abstractNumId="1">
     <w:lvl w:ilvl="0">
       <w:start w:val="1"/>
-      <w:numFmt w:val="bullet"/>
-      <w:lvlText w:val=""/>
+      <w:numFmt w:val="decimal"/>
+      <w:lvlText w:val="%1."/>
       <w:lvlJc w:val="left"/>
       <w:pPr>
         <w:tabs>
@@ -3274,8 +4834,120 @@
         </w:tabs>
         <w:ind w:left="720" w:hanging="360"/>
       </w:pPr>
+    </w:lvl>
+    <w:lvl w:ilvl="1">
+      <w:start w:val="1"/>
+      <w:numFmt w:val="decimal"/>
+      <w:lvlText w:val="%2."/>
+      <w:lvlJc w:val="left"/>
+      <w:pPr>
+        <w:tabs>
+          <w:tab w:val="num" w:pos="1080"/>
+        </w:tabs>
+        <w:ind w:left="1080" w:hanging="360"/>
+      </w:pPr>
+    </w:lvl>
+    <w:lvl w:ilvl="2">
+      <w:start w:val="1"/>
+      <w:numFmt w:val="decimal"/>
+      <w:lvlText w:val="%3."/>
+      <w:lvlJc w:val="left"/>
+      <w:pPr>
+        <w:tabs>
+          <w:tab w:val="num" w:pos="1440"/>
+        </w:tabs>
+        <w:ind w:left="1440" w:hanging="360"/>
+      </w:pPr>
+    </w:lvl>
+    <w:lvl w:ilvl="3">
+      <w:start w:val="1"/>
+      <w:numFmt w:val="decimal"/>
+      <w:lvlText w:val="%4."/>
+      <w:lvlJc w:val="left"/>
+      <w:pPr>
+        <w:tabs>
+          <w:tab w:val="num" w:pos="1800"/>
+        </w:tabs>
+        <w:ind w:left="1800" w:hanging="360"/>
+      </w:pPr>
+    </w:lvl>
+    <w:lvl w:ilvl="4">
+      <w:start w:val="1"/>
+      <w:numFmt w:val="decimal"/>
+      <w:lvlText w:val="%5."/>
+      <w:lvlJc w:val="left"/>
+      <w:pPr>
+        <w:tabs>
+          <w:tab w:val="num" w:pos="2160"/>
+        </w:tabs>
+        <w:ind w:left="2160" w:hanging="360"/>
+      </w:pPr>
+    </w:lvl>
+    <w:lvl w:ilvl="5">
+      <w:start w:val="1"/>
+      <w:numFmt w:val="decimal"/>
+      <w:lvlText w:val="%6."/>
+      <w:lvlJc w:val="left"/>
+      <w:pPr>
+        <w:tabs>
+          <w:tab w:val="num" w:pos="2520"/>
+        </w:tabs>
+        <w:ind w:left="2520" w:hanging="360"/>
+      </w:pPr>
+    </w:lvl>
+    <w:lvl w:ilvl="6">
+      <w:start w:val="1"/>
+      <w:numFmt w:val="decimal"/>
+      <w:lvlText w:val="%7."/>
+      <w:lvlJc w:val="left"/>
+      <w:pPr>
+        <w:tabs>
+          <w:tab w:val="num" w:pos="2880"/>
+        </w:tabs>
+        <w:ind w:left="2880" w:hanging="360"/>
+      </w:pPr>
+    </w:lvl>
+    <w:lvl w:ilvl="7">
+      <w:start w:val="1"/>
+      <w:numFmt w:val="decimal"/>
+      <w:lvlText w:val="%8."/>
+      <w:lvlJc w:val="left"/>
+      <w:pPr>
+        <w:tabs>
+          <w:tab w:val="num" w:pos="3240"/>
+        </w:tabs>
+        <w:ind w:left="3240" w:hanging="360"/>
+      </w:pPr>
+    </w:lvl>
+    <w:lvl w:ilvl="8">
+      <w:start w:val="1"/>
+      <w:numFmt w:val="decimal"/>
+      <w:lvlText w:val="%9."/>
+      <w:lvlJc w:val="left"/>
+      <w:pPr>
+        <w:tabs>
+          <w:tab w:val="num" w:pos="3600"/>
+        </w:tabs>
+        <w:ind w:left="3600" w:hanging="360"/>
+      </w:pPr>
+    </w:lvl>
+  </w:abstractNum>
+  <w:abstractNum w:abstractNumId="2">
+    <w:lvl w:ilvl="0">
+      <w:start w:val="1"/>
+      <w:numFmt w:val="bullet"/>
+      <w:lvlText w:val=""/>
+      <w:lvlJc w:val="left"/>
+      <w:pPr>
+        <w:tabs>
+          <w:tab w:val="num" w:pos="720"/>
+        </w:tabs>
+        <w:ind w:left="720" w:hanging="360"/>
+      </w:pPr>
       <w:rPr>
         <w:rFonts w:ascii="Symbol" w:hAnsi="Symbol" w:cs="Symbol" w:hint="default"/>
+        <w:sz w:val="24"/>
+        <w:b/>
         <w:rFonts w:cs="OpenSymbol"/>
       </w:rPr>
     </w:lvl>
@@ -3408,7 +5080,7 @@
       </w:rPr>
     </w:lvl>
   </w:abstractNum>
-  <w:abstractNum w:abstractNumId="2">
+  <w:abstractNum w:abstractNumId="3">
     <w:lvl w:ilvl="0">
       <w:start w:val="1"/>
       <w:numFmt w:val="none"/>
@@ -3532,6 +5204,9 @@
   </w:num>
   <w:num w:numId="2">
     <w:abstractNumId w:val="2"/>
+  </w:num>
+  <w:num w:numId="3">
+    <w:abstractNumId w:val="3"/>
   </w:num>
 </w:numbering>
 </file>
@@ -4239,6 +5914,144 @@
       <w:rFonts w:cs="OpenSymbol"/>
     </w:rPr>
   </w:style>
+  <w:style w:type="character" w:styleId="ListLabel91">
+    <w:name w:val="ListLabel 91"/>
+    <w:qFormat/>
+    <w:rPr>
+      <w:rFonts w:ascii="Liberation Serif" w:hAnsi="Liberation Serif" w:cs="OpenSymbol"/>
+      <w:b w:val="false"/>
+      <w:sz w:val="24"/>
+    </w:rPr>
+  </w:style>
+  <w:style w:type="character" w:styleId="ListLabel92">
+    <w:name w:val="ListLabel 92"/>
+    <w:qFormat/>
+    <w:rPr>
+      <w:rFonts w:cs="OpenSymbol"/>
+    </w:rPr>
+  </w:style>
+  <w:style w:type="character" w:styleId="ListLabel93">
+    <w:name w:val="ListLabel 93"/>
+    <w:qFormat/>
+    <w:rPr>
+      <w:rFonts w:cs="OpenSymbol"/>
+    </w:rPr>
+  </w:style>
+  <w:style w:type="character" w:styleId="ListLabel94">
+    <w:name w:val="ListLabel 94"/>
+    <w:qFormat/>
+    <w:rPr>
+      <w:rFonts w:cs="OpenSymbol"/>
+    </w:rPr>
+  </w:style>
+  <w:style w:type="character" w:styleId="ListLabel95">
+    <w:name w:val="ListLabel 95"/>
+    <w:qFormat/>
+    <w:rPr>
+      <w:rFonts w:cs="OpenSymbol"/>
+    </w:rPr>
+  </w:style>
+  <w:style w:type="character" w:styleId="ListLabel96">
+    <w:name w:val="ListLabel 96"/>
+    <w:qFormat/>
+    <w:rPr>
+      <w:rFonts w:cs="OpenSymbol"/>
+    </w:rPr>
+  </w:style>
+  <w:style w:type="character" w:styleId="ListLabel97">
+    <w:name w:val="ListLabel 97"/>
+    <w:qFormat/>
+    <w:rPr>
+      <w:rFonts w:cs="OpenSymbol"/>
+    </w:rPr>
+  </w:style>
+  <w:style w:type="character" w:styleId="ListLabel98">
+    <w:name w:val="ListLabel 98"/>
+    <w:qFormat/>
+    <w:rPr>
+      <w:rFonts w:cs="OpenSymbol"/>
+    </w:rPr>
+  </w:style>
+  <w:style w:type="character" w:styleId="ListLabel99">
+    <w:name w:val="ListLabel 99"/>
+    <w:qFormat/>
+    <w:rPr>
+      <w:rFonts w:cs="OpenSymbol"/>
+    </w:rPr>
+  </w:style>
+  <w:style w:type="character" w:styleId="ListLabel100">
+    <w:name w:val="ListLabel 100"/>
+    <w:qFormat/>
+    <w:rPr>
+      <w:rFonts w:ascii="Liberation Serif" w:hAnsi="Liberation Serif" w:cs="OpenSymbol"/>
+      <w:b/>
+      <w:sz w:val="24"/>
+    </w:rPr>
+  </w:style>
+  <w:style w:type="character" w:styleId="ListLabel101">
+    <w:name w:val="ListLabel 101"/>
+    <w:qFormat/>
+    <w:rPr>
+      <w:rFonts w:cs="OpenSymbol"/>
+    </w:rPr>
+  </w:style>
+  <w:style w:type="character" w:styleId="ListLabel102">
+    <w:name w:val="ListLabel 102"/>
+    <w:qFormat/>
+    <w:rPr>
+      <w:rFonts w:cs="OpenSymbol"/>
+    </w:rPr>
+  </w:style>
+  <w:style w:type="character" w:styleId="ListLabel103">
+    <w:name w:val="ListLabel 103"/>
+    <w:qFormat/>
+    <w:rPr>
+      <w:rFonts w:cs="OpenSymbol"/>
+    </w:rPr>
+  </w:style>
+  <w:style w:type="character" w:styleId="ListLabel104">
+    <w:name w:val="ListLabel 104"/>
+    <w:qFormat/>
+    <w:rPr>
+      <w:rFonts w:cs="OpenSymbol"/>
+    </w:rPr>
+  </w:style>
+  <w:style w:type="character" w:styleId="ListLabel105">
+    <w:name w:val="ListLabel 105"/>
+    <w:qFormat/>
+    <w:rPr>
+      <w:rFonts w:cs="OpenSymbol"/>
+    </w:rPr>
+  </w:style>
+  <w:style w:type="character" w:styleId="ListLabel106">
+    <w:name w:val="ListLabel 106"/>
+    <w:qFormat/>
+    <w:rPr>
+      <w:rFonts w:cs="OpenSymbol"/>
+    </w:rPr>
+  </w:style>
+  <w:style w:type="character" w:styleId="ListLabel107">
+    <w:name w:val="ListLabel 107"/>
+    <w:qFormat/>
+    <w:rPr>
+      <w:rFonts w:cs="OpenSymbol"/>
+    </w:rPr>
+  </w:style>
+  <w:style w:type="character" w:styleId="ListLabel108">
+    <w:name w:val="ListLabel 108"/>
+    <w:qFormat/>
+    <w:rPr>
+      <w:rFonts w:cs="OpenSymbol"/>
+    </w:rPr>
+  </w:style>
+  <w:style w:type="character" w:styleId="VisitedInternetLink">
+    <w:name w:val="Visited Internet Link"/>
+    <w:rPr>
+      <w:color w:val="800000"/>
+      <w:u w:val="single"/>
+      <w:lang w:val="zxx" w:eastAsia="zxx" w:bidi="zxx"/>
+    </w:rPr>
+  </w:style>
   <w:style w:type="paragraph" w:styleId="Heading">
     <w:name w:val="Heading"/>
     <w:basedOn w:val="Normal"/>
@@ -4311,5 +6124,19 @@
     <w:pPr/>
     <w:rPr/>
   </w:style>
+  <w:style w:type="paragraph" w:styleId="TableContents">
+    <w:name w:val="Table Contents"/>
+    <w:basedOn w:val="Normal"/>
+    <w:qFormat/>
+    <w:pPr/>
+    <w:rPr/>
+  </w:style>
+  <w:style w:type="paragraph" w:styleId="TableHeading">
+    <w:name w:val="Table Heading"/>
+    <w:basedOn w:val="TableContents"/>
+    <w:qFormat/>
+    <w:pPr/>
+    <w:rPr/>
+  </w:style>
 </w:styles>
 </file>
--- a/instructions/pl/Lab2/DC_SDN_lab2_floodlight.docx
+++ b/instructions/pl/Lab2/DC_SDN_lab2_floodlight.docx
@@ -1671,7 +1671,7 @@
                 <wp:positionV relativeFrom="paragraph">
                   <wp:posOffset>635</wp:posOffset>
                 </wp:positionV>
-                <wp:extent cx="4442460" cy="2354580"/>
+                <wp:extent cx="4443095" cy="2355215"/>
                 <wp:effectExtent l="0" t="0" r="0" b="0"/>
                 <wp:wrapSquare wrapText="largest"/>
                 <wp:docPr id="1" name="Frame2"/>
@@ -1682,7 +1682,7 @@
                       <wps:spPr>
                         <a:xfrm>
                           <a:off x="0" y="0"/>
-                          <a:ext cx="4441680" cy="2354040"/>
+                          <a:ext cx="4442400" cy="2354760"/>
                         </a:xfrm>
                         <a:prstGeom prst="rect">
                           <a:avLst/>
@@ -1766,7 +1766,7 @@
           </mc:Choice>
           <mc:Fallback>
             <w:pict>
-              <v:rect id="shape_0" ID="Frame2" stroked="f" style="position:absolute;margin-left:66.05pt;margin-top:0.05pt;width:349.7pt;height:185.3pt;mso-position-horizontal:center">
+              <v:rect id="shape_0" ID="Frame2" stroked="f" style="position:absolute;margin-left:66.05pt;margin-top:0.05pt;width:349.75pt;height:185.35pt;mso-position-horizontal:center">
                 <w10:wrap type="square"/>
                 <v:fill o:detectmouseclick="t" on="false"/>
                 <v:stroke color="#3465a4" joinstyle="round" endcap="flat"/>
@@ -2812,7 +2812,23 @@
           <w:sz w:val="24"/>
           <w:szCs w:val="24"/>
         </w:rPr>
-        <w:t xml:space="preserve">"priority":"32768", "in_port":"1","active":"true", "actions":"output=2"}' </w:t>
+        <w:t>"priority":"32768", "in_port":"1","active":"true", "actions":</w:t>
+      </w:r>
+      <w:bookmarkStart w:id="0" w:name="__DdeLink__626_105766998"/>
+      <w:r>
+        <w:rPr>
+          <w:sz w:val="24"/>
+          <w:szCs w:val="24"/>
+        </w:rPr>
+        <w:t>"output=2"</w:t>
+      </w:r>
+      <w:bookmarkEnd w:id="0"/>
+      <w:r>
+        <w:rPr>
+          <w:sz w:val="24"/>
+          <w:szCs w:val="24"/>
+        </w:rPr>
+        <w:t xml:space="preserve">}' </w:t>
       </w:r>
     </w:p>
     <w:p>
@@ -3117,7 +3133,7 @@
       <w:tblPr>
         <w:tblW w:w="9638" w:type="dxa"/>
         <w:jc w:val="left"/>
-        <w:tblInd w:w="53" w:type="dxa"/>
+        <w:tblInd w:w="50" w:type="dxa"/>
         <w:tblBorders>
           <w:top w:val="single" w:sz="2" w:space="0" w:color="000001"/>
           <w:left w:val="single" w:sz="2" w:space="0" w:color="000001"/>
@@ -3126,7 +3142,7 @@
         </w:tblBorders>
         <w:tblCellMar>
           <w:top w:w="55" w:type="dxa"/>
-          <w:left w:w="51" w:type="dxa"/>
+          <w:left w:w="48" w:type="dxa"/>
           <w:bottom w:w="55" w:type="dxa"/>
           <w:right w:w="55" w:type="dxa"/>
         </w:tblCellMar>
@@ -3134,8 +3150,8 @@
       <w:tblGrid>
         <w:gridCol w:w="2409"/>
         <w:gridCol w:w="2410"/>
-        <w:gridCol w:w="2409"/>
-        <w:gridCol w:w="2409"/>
+        <w:gridCol w:w="2410"/>
+        <w:gridCol w:w="2408"/>
       </w:tblGrid>
       <w:tr>
         <w:trPr/>
@@ -3150,7 +3166,7 @@
             </w:tcBorders>
             <w:shd w:fill="auto" w:val="clear"/>
             <w:tcMar>
-              <w:left w:w="51" w:type="dxa"/>
+              <w:left w:w="48" w:type="dxa"/>
             </w:tcMar>
           </w:tcPr>
           <w:p>
@@ -3176,7 +3192,7 @@
             </w:tcBorders>
             <w:shd w:fill="auto" w:val="clear"/>
             <w:tcMar>
-              <w:left w:w="51" w:type="dxa"/>
+              <w:left w:w="48" w:type="dxa"/>
             </w:tcMar>
           </w:tcPr>
           <w:p>
@@ -3193,7 +3209,7 @@
         </w:tc>
         <w:tc>
           <w:tcPr>
-            <w:tcW w:w="2409" w:type="dxa"/>
+            <w:tcW w:w="2410" w:type="dxa"/>
             <w:tcBorders>
               <w:top w:val="single" w:sz="2" w:space="0" w:color="000001"/>
               <w:left w:val="single" w:sz="2" w:space="0" w:color="000001"/>
@@ -3202,7 +3218,7 @@
             </w:tcBorders>
             <w:shd w:fill="auto" w:val="clear"/>
             <w:tcMar>
-              <w:left w:w="51" w:type="dxa"/>
+              <w:left w:w="48" w:type="dxa"/>
             </w:tcMar>
           </w:tcPr>
           <w:p>
@@ -3219,7 +3235,7 @@
         </w:tc>
         <w:tc>
           <w:tcPr>
-            <w:tcW w:w="2409" w:type="dxa"/>
+            <w:tcW w:w="2408" w:type="dxa"/>
             <w:tcBorders>
               <w:top w:val="single" w:sz="2" w:space="0" w:color="000001"/>
               <w:left w:val="single" w:sz="2" w:space="0" w:color="000001"/>
@@ -3230,7 +3246,7 @@
             </w:tcBorders>
             <w:shd w:fill="auto" w:val="clear"/>
             <w:tcMar>
-              <w:left w:w="51" w:type="dxa"/>
+              <w:left w:w="48" w:type="dxa"/>
             </w:tcMar>
           </w:tcPr>
           <w:p>
@@ -3259,7 +3275,7 @@
             </w:tcBorders>
             <w:shd w:fill="auto" w:val="clear"/>
             <w:tcMar>
-              <w:left w:w="51" w:type="dxa"/>
+              <w:left w:w="48" w:type="dxa"/>
             </w:tcMar>
           </w:tcPr>
           <w:p>
@@ -3285,7 +3301,7 @@
             </w:tcBorders>
             <w:shd w:fill="auto" w:val="clear"/>
             <w:tcMar>
-              <w:left w:w="51" w:type="dxa"/>
+              <w:left w:w="48" w:type="dxa"/>
             </w:tcMar>
           </w:tcPr>
           <w:p>
@@ -3302,7 +3318,7 @@
         </w:tc>
         <w:tc>
           <w:tcPr>
-            <w:tcW w:w="2409" w:type="dxa"/>
+            <w:tcW w:w="2410" w:type="dxa"/>
             <w:tcBorders>
               <w:top w:val="single" w:sz="2" w:space="0" w:color="000001"/>
               <w:left w:val="single" w:sz="2" w:space="0" w:color="000001"/>
@@ -3311,7 +3327,7 @@
             </w:tcBorders>
             <w:shd w:fill="auto" w:val="clear"/>
             <w:tcMar>
-              <w:left w:w="51" w:type="dxa"/>
+              <w:left w:w="48" w:type="dxa"/>
             </w:tcMar>
           </w:tcPr>
           <w:p>
@@ -3328,7 +3344,7 @@
         </w:tc>
         <w:tc>
           <w:tcPr>
-            <w:tcW w:w="2409" w:type="dxa"/>
+            <w:tcW w:w="2408" w:type="dxa"/>
             <w:tcBorders>
               <w:top w:val="single" w:sz="2" w:space="0" w:color="000001"/>
               <w:left w:val="single" w:sz="2" w:space="0" w:color="000001"/>
@@ -3339,7 +3355,7 @@
             </w:tcBorders>
             <w:shd w:fill="auto" w:val="clear"/>
             <w:tcMar>
-              <w:left w:w="51" w:type="dxa"/>
+              <w:left w:w="48" w:type="dxa"/>
             </w:tcMar>
           </w:tcPr>
           <w:p>
@@ -3368,7 +3384,7 @@
             </w:tcBorders>
             <w:shd w:fill="auto" w:val="clear"/>
             <w:tcMar>
-              <w:left w:w="51" w:type="dxa"/>
+              <w:left w:w="48" w:type="dxa"/>
             </w:tcMar>
           </w:tcPr>
           <w:p>
@@ -3394,7 +3410,7 @@
             </w:tcBorders>
             <w:shd w:fill="auto" w:val="clear"/>
             <w:tcMar>
-              <w:left w:w="51" w:type="dxa"/>
+              <w:left w:w="48" w:type="dxa"/>
             </w:tcMar>
           </w:tcPr>
           <w:p>
@@ -3411,7 +3427,7 @@
         </w:tc>
         <w:tc>
           <w:tcPr>
-            <w:tcW w:w="2409" w:type="dxa"/>
+            <w:tcW w:w="2410" w:type="dxa"/>
             <w:tcBorders>
               <w:top w:val="single" w:sz="2" w:space="0" w:color="000001"/>
               <w:left w:val="single" w:sz="2" w:space="0" w:color="000001"/>
@@ -3420,7 +3436,7 @@
             </w:tcBorders>
             <w:shd w:fill="auto" w:val="clear"/>
             <w:tcMar>
-              <w:left w:w="51" w:type="dxa"/>
+              <w:left w:w="48" w:type="dxa"/>
             </w:tcMar>
           </w:tcPr>
           <w:p>
@@ -3437,7 +3453,7 @@
         </w:tc>
         <w:tc>
           <w:tcPr>
-            <w:tcW w:w="2409" w:type="dxa"/>
+            <w:tcW w:w="2408" w:type="dxa"/>
             <w:tcBorders>
               <w:top w:val="single" w:sz="2" w:space="0" w:color="000001"/>
               <w:left w:val="single" w:sz="2" w:space="0" w:color="000001"/>
@@ -3448,7 +3464,7 @@
             </w:tcBorders>
             <w:shd w:fill="auto" w:val="clear"/>
             <w:tcMar>
-              <w:left w:w="51" w:type="dxa"/>
+              <w:left w:w="48" w:type="dxa"/>
             </w:tcMar>
           </w:tcPr>
           <w:p>
@@ -3477,7 +3493,7 @@
             </w:tcBorders>
             <w:shd w:fill="auto" w:val="clear"/>
             <w:tcMar>
-              <w:left w:w="51" w:type="dxa"/>
+              <w:left w:w="48" w:type="dxa"/>
             </w:tcMar>
           </w:tcPr>
           <w:p>
@@ -3503,7 +3519,7 @@
             </w:tcBorders>
             <w:shd w:fill="auto" w:val="clear"/>
             <w:tcMar>
-              <w:left w:w="51" w:type="dxa"/>
+              <w:left w:w="48" w:type="dxa"/>
             </w:tcMar>
           </w:tcPr>
           <w:p>
@@ -3520,7 +3536,7 @@
         </w:tc>
         <w:tc>
           <w:tcPr>
-            <w:tcW w:w="2409" w:type="dxa"/>
+            <w:tcW w:w="2410" w:type="dxa"/>
             <w:tcBorders>
               <w:top w:val="single" w:sz="2" w:space="0" w:color="000001"/>
               <w:left w:val="single" w:sz="2" w:space="0" w:color="000001"/>
@@ -3529,7 +3545,7 @@
             </w:tcBorders>
             <w:shd w:fill="auto" w:val="clear"/>
             <w:tcMar>
-              <w:left w:w="51" w:type="dxa"/>
+              <w:left w:w="48" w:type="dxa"/>
             </w:tcMar>
           </w:tcPr>
           <w:p>
@@ -3546,7 +3562,7 @@
         </w:tc>
         <w:tc>
           <w:tcPr>
-            <w:tcW w:w="2409" w:type="dxa"/>
+            <w:tcW w:w="2408" w:type="dxa"/>
             <w:tcBorders>
               <w:top w:val="single" w:sz="2" w:space="0" w:color="000001"/>
               <w:left w:val="single" w:sz="2" w:space="0" w:color="000001"/>
@@ -3557,7 +3573,7 @@
             </w:tcBorders>
             <w:shd w:fill="auto" w:val="clear"/>
             <w:tcMar>
-              <w:left w:w="51" w:type="dxa"/>
+              <w:left w:w="48" w:type="dxa"/>
             </w:tcMar>
           </w:tcPr>
           <w:p>
@@ -3586,7 +3602,7 @@
             </w:tcBorders>
             <w:shd w:fill="auto" w:val="clear"/>
             <w:tcMar>
-              <w:left w:w="51" w:type="dxa"/>
+              <w:left w:w="48" w:type="dxa"/>
             </w:tcMar>
           </w:tcPr>
           <w:p>
@@ -3612,7 +3628,7 @@
             </w:tcBorders>
             <w:shd w:fill="auto" w:val="clear"/>
             <w:tcMar>
-              <w:left w:w="51" w:type="dxa"/>
+              <w:left w:w="48" w:type="dxa"/>
             </w:tcMar>
           </w:tcPr>
           <w:p>
@@ -3629,7 +3645,7 @@
         </w:tc>
         <w:tc>
           <w:tcPr>
-            <w:tcW w:w="2409" w:type="dxa"/>
+            <w:tcW w:w="2410" w:type="dxa"/>
             <w:tcBorders>
               <w:top w:val="single" w:sz="2" w:space="0" w:color="000001"/>
               <w:left w:val="single" w:sz="2" w:space="0" w:color="000001"/>
@@ -3638,7 +3654,7 @@
             </w:tcBorders>
             <w:shd w:fill="auto" w:val="clear"/>
             <w:tcMar>
-              <w:left w:w="51" w:type="dxa"/>
+              <w:left w:w="48" w:type="dxa"/>
             </w:tcMar>
           </w:tcPr>
           <w:p>
@@ -3655,7 +3671,7 @@
         </w:tc>
         <w:tc>
           <w:tcPr>
-            <w:tcW w:w="2409" w:type="dxa"/>
+            <w:tcW w:w="2408" w:type="dxa"/>
             <w:tcBorders>
               <w:top w:val="single" w:sz="2" w:space="0" w:color="000001"/>
               <w:left w:val="single" w:sz="2" w:space="0" w:color="000001"/>
@@ -3666,7 +3682,7 @@
             </w:tcBorders>
             <w:shd w:fill="auto" w:val="clear"/>
             <w:tcMar>
-              <w:left w:w="51" w:type="dxa"/>
+              <w:left w:w="48" w:type="dxa"/>
             </w:tcMar>
           </w:tcPr>
           <w:p>
@@ -4529,7 +4545,7 @@
       <w:tblPr>
         <w:tblW w:w="9638" w:type="dxa"/>
         <w:jc w:val="left"/>
-        <w:tblInd w:w="53" w:type="dxa"/>
+        <w:tblInd w:w="50" w:type="dxa"/>
         <w:tblBorders>
           <w:top w:val="single" w:sz="2" w:space="0" w:color="000001"/>
           <w:left w:val="single" w:sz="2" w:space="0" w:color="000001"/>
@@ -4538,21 +4554,22 @@
         </w:tblBorders>
         <w:tblCellMar>
           <w:top w:w="55" w:type="dxa"/>
-          <w:left w:w="51" w:type="dxa"/>
+          <w:left w:w="48" w:type="dxa"/>
           <w:bottom w:w="55" w:type="dxa"/>
           <w:right w:w="55" w:type="dxa"/>
         </w:tblCellMar>
       </w:tblPr>
       <w:tblGrid>
-        <w:gridCol w:w="2409"/>
-        <w:gridCol w:w="3614"/>
-        <w:gridCol w:w="3614"/>
+        <w:gridCol w:w="1752"/>
+        <w:gridCol w:w="2628"/>
+        <w:gridCol w:w="2628"/>
+        <w:gridCol w:w="2630"/>
       </w:tblGrid>
       <w:tr>
         <w:trPr/>
         <w:tc>
           <w:tcPr>
-            <w:tcW w:w="2409" w:type="dxa"/>
+            <w:tcW w:w="1752" w:type="dxa"/>
             <w:tcBorders>
               <w:top w:val="single" w:sz="2" w:space="0" w:color="000001"/>
               <w:left w:val="single" w:sz="2" w:space="0" w:color="000001"/>
@@ -4561,7 +4578,7 @@
             </w:tcBorders>
             <w:shd w:fill="auto" w:val="clear"/>
             <w:tcMar>
-              <w:left w:w="51" w:type="dxa"/>
+              <w:left w:w="48" w:type="dxa"/>
             </w:tcMar>
           </w:tcPr>
           <w:p>
@@ -4578,7 +4595,7 @@
         </w:tc>
         <w:tc>
           <w:tcPr>
-            <w:tcW w:w="3614" w:type="dxa"/>
+            <w:tcW w:w="2628" w:type="dxa"/>
             <w:tcBorders>
               <w:top w:val="single" w:sz="2" w:space="0" w:color="000001"/>
               <w:left w:val="single" w:sz="2" w:space="0" w:color="000001"/>
@@ -4587,7 +4604,7 @@
             </w:tcBorders>
             <w:shd w:fill="auto" w:val="clear"/>
             <w:tcMar>
-              <w:left w:w="51" w:type="dxa"/>
+              <w:left w:w="48" w:type="dxa"/>
             </w:tcMar>
           </w:tcPr>
           <w:p>
@@ -4604,7 +4621,33 @@
         </w:tc>
         <w:tc>
           <w:tcPr>
-            <w:tcW w:w="3614" w:type="dxa"/>
+            <w:tcW w:w="2628" w:type="dxa"/>
+            <w:tcBorders>
+              <w:top w:val="single" w:sz="2" w:space="0" w:color="000001"/>
+              <w:left w:val="single" w:sz="2" w:space="0" w:color="000001"/>
+              <w:bottom w:val="single" w:sz="2" w:space="0" w:color="000001"/>
+              <w:insideH w:val="single" w:sz="2" w:space="0" w:color="000001"/>
+            </w:tcBorders>
+            <w:shd w:fill="auto" w:val="clear"/>
+            <w:tcMar>
+              <w:left w:w="48" w:type="dxa"/>
+            </w:tcMar>
+          </w:tcPr>
+          <w:p>
+            <w:pPr>
+              <w:pStyle w:val="TableContents"/>
+              <w:jc w:val="center"/>
+              <w:rPr/>
+            </w:pPr>
+            <w:r>
+              <w:rPr/>
+              <w:t>Idle Timeout [s]</w:t>
+            </w:r>
+          </w:p>
+        </w:tc>
+        <w:tc>
+          <w:tcPr>
+            <w:tcW w:w="2630" w:type="dxa"/>
             <w:tcBorders>
               <w:top w:val="single" w:sz="2" w:space="0" w:color="000001"/>
               <w:left w:val="single" w:sz="2" w:space="0" w:color="000001"/>
@@ -4615,7 +4658,7 @@
             </w:tcBorders>
             <w:shd w:fill="auto" w:val="clear"/>
             <w:tcMar>
-              <w:left w:w="51" w:type="dxa"/>
+              <w:left w:w="48" w:type="dxa"/>
             </w:tcMar>
           </w:tcPr>
           <w:p>
@@ -4635,7 +4678,7 @@
         <w:trPr/>
         <w:tc>
           <w:tcPr>
-            <w:tcW w:w="2409" w:type="dxa"/>
+            <w:tcW w:w="1752" w:type="dxa"/>
             <w:tcBorders>
               <w:top w:val="single" w:sz="2" w:space="0" w:color="000001"/>
               <w:left w:val="single" w:sz="2" w:space="0" w:color="000001"/>
@@ -4644,7 +4687,7 @@
             </w:tcBorders>
             <w:shd w:fill="auto" w:val="clear"/>
             <w:tcMar>
-              <w:left w:w="51" w:type="dxa"/>
+              <w:left w:w="48" w:type="dxa"/>
             </w:tcMar>
           </w:tcPr>
           <w:p>
@@ -4661,7 +4704,7 @@
         </w:tc>
         <w:tc>
           <w:tcPr>
-            <w:tcW w:w="3614" w:type="dxa"/>
+            <w:tcW w:w="2628" w:type="dxa"/>
             <w:tcBorders>
               <w:top w:val="single" w:sz="2" w:space="0" w:color="000001"/>
               <w:left w:val="single" w:sz="2" w:space="0" w:color="000001"/>
@@ -4670,7 +4713,7 @@
             </w:tcBorders>
             <w:shd w:fill="auto" w:val="clear"/>
             <w:tcMar>
-              <w:left w:w="51" w:type="dxa"/>
+              <w:left w:w="48" w:type="dxa"/>
             </w:tcMar>
           </w:tcPr>
           <w:p>
@@ -4687,7 +4730,33 @@
         </w:tc>
         <w:tc>
           <w:tcPr>
-            <w:tcW w:w="3614" w:type="dxa"/>
+            <w:tcW w:w="2628" w:type="dxa"/>
+            <w:tcBorders>
+              <w:top w:val="single" w:sz="2" w:space="0" w:color="000001"/>
+              <w:left w:val="single" w:sz="2" w:space="0" w:color="000001"/>
+              <w:bottom w:val="single" w:sz="2" w:space="0" w:color="000001"/>
+              <w:insideH w:val="single" w:sz="2" w:space="0" w:color="000001"/>
+            </w:tcBorders>
+            <w:shd w:fill="auto" w:val="clear"/>
+            <w:tcMar>
+              <w:left w:w="48" w:type="dxa"/>
+            </w:tcMar>
+          </w:tcPr>
+          <w:p>
+            <w:pPr>
+              <w:pStyle w:val="TableContents"/>
+              <w:jc w:val="center"/>
+              <w:rPr/>
+            </w:pPr>
+            <w:r>
+              <w:rPr/>
+              <w:t>10</w:t>
+            </w:r>
+          </w:p>
+        </w:tc>
+        <w:tc>
+          <w:tcPr>
+            <w:tcW w:w="2630" w:type="dxa"/>
             <w:tcBorders>
               <w:top w:val="single" w:sz="2" w:space="0" w:color="000001"/>
               <w:left w:val="single" w:sz="2" w:space="0" w:color="000001"/>
@@ -4698,7 +4767,7 @@
             </w:tcBorders>
             <w:shd w:fill="auto" w:val="clear"/>
             <w:tcMar>
-              <w:left w:w="51" w:type="dxa"/>
+              <w:left w:w="48" w:type="dxa"/>
             </w:tcMar>
           </w:tcPr>
           <w:p>
@@ -4718,7 +4787,7 @@
         <w:trPr/>
         <w:tc>
           <w:tcPr>
-            <w:tcW w:w="2409" w:type="dxa"/>
+            <w:tcW w:w="1752" w:type="dxa"/>
             <w:tcBorders>
               <w:top w:val="single" w:sz="2" w:space="0" w:color="000001"/>
               <w:left w:val="single" w:sz="2" w:space="0" w:color="000001"/>
@@ -4727,7 +4796,7 @@
             </w:tcBorders>
             <w:shd w:fill="auto" w:val="clear"/>
             <w:tcMar>
-              <w:left w:w="51" w:type="dxa"/>
+              <w:left w:w="48" w:type="dxa"/>
             </w:tcMar>
           </w:tcPr>
           <w:p>
@@ -4744,7 +4813,7 @@
         </w:tc>
         <w:tc>
           <w:tcPr>
-            <w:tcW w:w="3614" w:type="dxa"/>
+            <w:tcW w:w="2628" w:type="dxa"/>
             <w:tcBorders>
               <w:top w:val="single" w:sz="2" w:space="0" w:color="000001"/>
               <w:left w:val="single" w:sz="2" w:space="0" w:color="000001"/>
@@ -4753,7 +4822,7 @@
             </w:tcBorders>
             <w:shd w:fill="auto" w:val="clear"/>
             <w:tcMar>
-              <w:left w:w="51" w:type="dxa"/>
+              <w:left w:w="48" w:type="dxa"/>
             </w:tcMar>
           </w:tcPr>
           <w:p>
@@ -4770,7 +4839,33 @@
         </w:tc>
         <w:tc>
           <w:tcPr>
-            <w:tcW w:w="3614" w:type="dxa"/>
+            <w:tcW w:w="2628" w:type="dxa"/>
+            <w:tcBorders>
+              <w:top w:val="single" w:sz="2" w:space="0" w:color="000001"/>
+              <w:left w:val="single" w:sz="2" w:space="0" w:color="000001"/>
+              <w:bottom w:val="single" w:sz="2" w:space="0" w:color="000001"/>
+              <w:insideH w:val="single" w:sz="2" w:space="0" w:color="000001"/>
+            </w:tcBorders>
+            <w:shd w:fill="auto" w:val="clear"/>
+            <w:tcMar>
+              <w:left w:w="48" w:type="dxa"/>
+            </w:tcMar>
+          </w:tcPr>
+          <w:p>
+            <w:pPr>
+              <w:pStyle w:val="TableContents"/>
+              <w:jc w:val="center"/>
+              <w:rPr/>
+            </w:pPr>
+            <w:r>
+              <w:rPr/>
+              <w:t>20</w:t>
+            </w:r>
+          </w:p>
+        </w:tc>
+        <w:tc>
+          <w:tcPr>
+            <w:tcW w:w="2630" w:type="dxa"/>
             <w:tcBorders>
               <w:top w:val="single" w:sz="2" w:space="0" w:color="000001"/>
               <w:left w:val="single" w:sz="2" w:space="0" w:color="000001"/>
@@ -4781,7 +4876,7 @@
             </w:tcBorders>
             <w:shd w:fill="auto" w:val="clear"/>
             <w:tcMar>
-              <w:left w:w="51" w:type="dxa"/>
+              <w:left w:w="48" w:type="dxa"/>
             </w:tcMar>
           </w:tcPr>
           <w:p>
@@ -6052,6 +6147,71 @@
       <w:lang w:val="zxx" w:eastAsia="zxx" w:bidi="zxx"/>
     </w:rPr>
   </w:style>
+  <w:style w:type="character" w:styleId="ListLabel109">
+    <w:name w:val="ListLabel 109"/>
+    <w:qFormat/>
+    <w:rPr>
+      <w:rFonts w:ascii="Liberation Serif" w:hAnsi="Liberation Serif" w:cs="OpenSymbol"/>
+      <w:b/>
+      <w:sz w:val="24"/>
+    </w:rPr>
+  </w:style>
+  <w:style w:type="character" w:styleId="ListLabel110">
+    <w:name w:val="ListLabel 110"/>
+    <w:qFormat/>
+    <w:rPr>
+      <w:rFonts w:cs="OpenSymbol"/>
+    </w:rPr>
+  </w:style>
+  <w:style w:type="character" w:styleId="ListLabel111">
+    <w:name w:val="ListLabel 111"/>
+    <w:qFormat/>
+    <w:rPr>
+      <w:rFonts w:cs="OpenSymbol"/>
+    </w:rPr>
+  </w:style>
+  <w:style w:type="character" w:styleId="ListLabel112">
+    <w:name w:val="ListLabel 112"/>
+    <w:qFormat/>
+    <w:rPr>
+      <w:rFonts w:cs="OpenSymbol"/>
+    </w:rPr>
+  </w:style>
+  <w:style w:type="character" w:styleId="ListLabel113">
+    <w:name w:val="ListLabel 113"/>
+    <w:qFormat/>
+    <w:rPr>
+      <w:rFonts w:cs="OpenSymbol"/>
+    </w:rPr>
+  </w:style>
+  <w:style w:type="character" w:styleId="ListLabel114">
+    <w:name w:val="ListLabel 114"/>
+    <w:qFormat/>
+    <w:rPr>
+      <w:rFonts w:cs="OpenSymbol"/>
+    </w:rPr>
+  </w:style>
+  <w:style w:type="character" w:styleId="ListLabel115">
+    <w:name w:val="ListLabel 115"/>
+    <w:qFormat/>
+    <w:rPr>
+      <w:rFonts w:cs="OpenSymbol"/>
+    </w:rPr>
+  </w:style>
+  <w:style w:type="character" w:styleId="ListLabel116">
+    <w:name w:val="ListLabel 116"/>
+    <w:qFormat/>
+    <w:rPr>
+      <w:rFonts w:cs="OpenSymbol"/>
+    </w:rPr>
+  </w:style>
+  <w:style w:type="character" w:styleId="ListLabel117">
+    <w:name w:val="ListLabel 117"/>
+    <w:qFormat/>
+    <w:rPr>
+      <w:rFonts w:cs="OpenSymbol"/>
+    </w:rPr>
+  </w:style>
   <w:style w:type="paragraph" w:styleId="Heading">
     <w:name w:val="Heading"/>
     <w:basedOn w:val="Normal"/>
